--- a/PluginJquery.docx
+++ b/PluginJquery.docx
@@ -45,16 +45,6 @@
     </w:p>
     <w:p>
       <w:hyperlink r:id="rId4" w:history="1">
-        <w:r>
-          <w:rPr>
-            <w:rStyle w:val="Lienhypertexte"/>
-          </w:rPr>
-          <w:t>www.alphorm.com</w:t>
-        </w:r>
-      </w:hyperlink>
-    </w:p>
-    <w:p>
-      <w:hyperlink r:id="rId5" w:history="1">
         <w:r>
           <w:rPr>
             <w:rStyle w:val="Lienhypertexte"/>
@@ -64,7 +54,7 @@
       </w:hyperlink>
     </w:p>
     <w:p>
-      <w:hyperlink r:id="rId6" w:history="1">
+      <w:hyperlink r:id="rId5" w:history="1">
         <w:r>
           <w:rPr>
             <w:rStyle w:val="Lienhypertexte"/>
@@ -74,7 +64,7 @@
       </w:hyperlink>
     </w:p>
     <w:p>
-      <w:hyperlink r:id="rId7" w:history="1">
+      <w:hyperlink r:id="rId6" w:history="1">
         <w:r>
           <w:rPr>
             <w:rStyle w:val="Lienhypertexte"/>
@@ -85,6 +75,8 @@
       <w:r>
         <w:t xml:space="preserve"> </w:t>
       </w:r>
+      <w:bookmarkStart w:id="0" w:name="_GoBack"/>
+      <w:bookmarkEnd w:id="0"/>
     </w:p>
     <w:p>
       <w:pPr>
@@ -105,111 +97,4524 @@
         </w:rPr>
         <w:t>Méthode</w:t>
       </w:r>
-      <w:bookmarkStart w:id="0" w:name="_GoBack"/>
-      <w:bookmarkEnd w:id="0"/>
     </w:p>
     <w:p/>
     <w:p>
+      <w:r>
+        <w:t>1.Créer un dossier monplugin.js</w:t>
+      </w:r>
+    </w:p>
+    <w:p>
+      <w:r>
+        <w:tab/>
+        <w:t xml:space="preserve">exemple de saisi de plug in </w:t>
+      </w:r>
+      <w:hyperlink r:id="rId7" w:history="1">
+        <w:r>
+          <w:rPr>
+            <w:rStyle w:val="Lienhypertexte"/>
+          </w:rPr>
+          <w:t>https://openclassrooms.com/courses/1259101-developpez-votre-propre-plug-in-jquery</w:t>
+        </w:r>
+      </w:hyperlink>
+      <w:r>
+        <w:t xml:space="preserve"> </w:t>
+      </w:r>
+      <w:r>
+        <w:t>:</w:t>
+      </w:r>
+    </w:p>
+    <w:p/>
+    <w:p>
+      <w:pPr>
+        <w:shd w:val="clear" w:color="auto" w:fill="272822"/>
+        <w:rPr>
+          <w:rFonts w:ascii="Monaco" w:eastAsia="Times New Roman" w:hAnsi="Monaco" w:cs="Times New Roman"/>
+          <w:color w:val="F8F8F2"/>
+          <w:sz w:val="18"/>
+          <w:szCs w:val="18"/>
+          <w:lang w:eastAsia="fr-FR"/>
+        </w:rPr>
+      </w:pPr>
+      <w:r>
+        <w:rPr>
+          <w:rFonts w:ascii="Monaco" w:eastAsia="Times New Roman" w:hAnsi="Monaco" w:cs="Times New Roman"/>
+          <w:color w:val="F8F8F2"/>
+          <w:sz w:val="18"/>
+          <w:szCs w:val="18"/>
+          <w:lang w:eastAsia="fr-FR"/>
+        </w:rPr>
+        <w:t>(</w:t>
+      </w:r>
+      <w:proofErr w:type="spellStart"/>
       <w:proofErr w:type="gramStart"/>
       <w:r>
+        <w:rPr>
+          <w:rFonts w:ascii="Monaco" w:eastAsia="Times New Roman" w:hAnsi="Monaco" w:cs="Times New Roman"/>
+          <w:i/>
+          <w:iCs/>
+          <w:color w:val="66D9EF"/>
+          <w:sz w:val="18"/>
+          <w:szCs w:val="18"/>
+          <w:lang w:eastAsia="fr-FR"/>
+        </w:rPr>
+        <w:t>function</w:t>
+      </w:r>
+      <w:proofErr w:type="spellEnd"/>
+      <w:r>
+        <w:rPr>
+          <w:rFonts w:ascii="Monaco" w:eastAsia="Times New Roman" w:hAnsi="Monaco" w:cs="Times New Roman"/>
+          <w:color w:val="F8F8F2"/>
+          <w:sz w:val="18"/>
+          <w:szCs w:val="18"/>
+          <w:lang w:eastAsia="fr-FR"/>
+        </w:rPr>
+        <w:t>(</w:t>
+      </w:r>
+      <w:proofErr w:type="gramEnd"/>
+      <w:r>
+        <w:rPr>
+          <w:rFonts w:ascii="Monaco" w:eastAsia="Times New Roman" w:hAnsi="Monaco" w:cs="Times New Roman"/>
+          <w:color w:val="F8F8F2"/>
+          <w:sz w:val="18"/>
+          <w:szCs w:val="18"/>
+          <w:lang w:eastAsia="fr-FR"/>
+        </w:rPr>
+        <w:t xml:space="preserve">$) </w:t>
+      </w:r>
+    </w:p>
+    <w:p>
+      <w:pPr>
+        <w:shd w:val="clear" w:color="auto" w:fill="272822"/>
+        <w:rPr>
+          <w:rFonts w:ascii="Monaco" w:eastAsia="Times New Roman" w:hAnsi="Monaco" w:cs="Times New Roman"/>
+          <w:color w:val="F8F8F2"/>
+          <w:sz w:val="18"/>
+          <w:szCs w:val="18"/>
+          <w:lang w:eastAsia="fr-FR"/>
+        </w:rPr>
+      </w:pPr>
+      <w:r>
+        <w:rPr>
+          <w:rFonts w:ascii="Monaco" w:eastAsia="Times New Roman" w:hAnsi="Monaco" w:cs="Times New Roman"/>
+          <w:color w:val="F8F8F2"/>
+          <w:sz w:val="18"/>
+          <w:szCs w:val="18"/>
+          <w:lang w:eastAsia="fr-FR"/>
+        </w:rPr>
+        <w:t xml:space="preserve">{ </w:t>
+      </w:r>
+    </w:p>
+    <w:p>
+      <w:pPr>
+        <w:shd w:val="clear" w:color="auto" w:fill="272822"/>
+        <w:rPr>
+          <w:rFonts w:ascii="Monaco" w:eastAsia="Times New Roman" w:hAnsi="Monaco" w:cs="Times New Roman"/>
+          <w:color w:val="F8F8F2"/>
+          <w:sz w:val="18"/>
+          <w:szCs w:val="18"/>
+          <w:lang w:eastAsia="fr-FR"/>
+        </w:rPr>
+      </w:pPr>
+      <w:r>
+        <w:rPr>
+          <w:rFonts w:ascii="Monaco" w:eastAsia="Times New Roman" w:hAnsi="Monaco" w:cs="Times New Roman"/>
+          <w:color w:val="F8F8F2"/>
+          <w:sz w:val="18"/>
+          <w:szCs w:val="18"/>
+          <w:lang w:eastAsia="fr-FR"/>
+        </w:rPr>
+        <w:t>$</w:t>
+      </w:r>
+      <w:r>
+        <w:rPr>
+          <w:rFonts w:ascii="Monaco" w:eastAsia="Times New Roman" w:hAnsi="Monaco" w:cs="Times New Roman"/>
+          <w:color w:val="FFFFFF"/>
+          <w:sz w:val="18"/>
+          <w:szCs w:val="18"/>
+          <w:lang w:eastAsia="fr-FR"/>
+        </w:rPr>
+        <w:t>.</w:t>
+      </w:r>
+      <w:proofErr w:type="spellStart"/>
+      <w:proofErr w:type="gramStart"/>
+      <w:r>
+        <w:rPr>
+          <w:rFonts w:ascii="Monaco" w:eastAsia="Times New Roman" w:hAnsi="Monaco" w:cs="Times New Roman"/>
+          <w:i/>
+          <w:iCs/>
+          <w:color w:val="66D9EF"/>
+          <w:sz w:val="18"/>
+          <w:szCs w:val="18"/>
+          <w:lang w:eastAsia="fr-FR"/>
+        </w:rPr>
+        <w:t>fn</w:t>
+      </w:r>
+      <w:r>
+        <w:rPr>
+          <w:rFonts w:ascii="Monaco" w:eastAsia="Times New Roman" w:hAnsi="Monaco" w:cs="Times New Roman"/>
+          <w:color w:val="FFFFFF"/>
+          <w:sz w:val="18"/>
+          <w:szCs w:val="18"/>
+          <w:lang w:eastAsia="fr-FR"/>
+        </w:rPr>
+        <w:t>.</w:t>
+      </w:r>
+      <w:r>
+        <w:rPr>
+          <w:rFonts w:ascii="Monaco" w:eastAsia="Times New Roman" w:hAnsi="Monaco" w:cs="Times New Roman"/>
+          <w:color w:val="A6E22E"/>
+          <w:sz w:val="18"/>
+          <w:szCs w:val="18"/>
+          <w:lang w:eastAsia="fr-FR"/>
+        </w:rPr>
+        <w:t>notreSuperPlugIn</w:t>
+      </w:r>
+      <w:proofErr w:type="spellEnd"/>
+      <w:proofErr w:type="gramEnd"/>
+      <w:r>
+        <w:rPr>
+          <w:rFonts w:ascii="Monaco" w:eastAsia="Times New Roman" w:hAnsi="Monaco" w:cs="Times New Roman"/>
+          <w:color w:val="FE4481"/>
+          <w:sz w:val="18"/>
+          <w:szCs w:val="18"/>
+          <w:lang w:eastAsia="fr-FR"/>
+        </w:rPr>
+        <w:t>=</w:t>
+      </w:r>
+      <w:proofErr w:type="spellStart"/>
+      <w:r>
+        <w:rPr>
+          <w:rFonts w:ascii="Monaco" w:eastAsia="Times New Roman" w:hAnsi="Monaco" w:cs="Times New Roman"/>
+          <w:i/>
+          <w:iCs/>
+          <w:color w:val="66D9EF"/>
+          <w:sz w:val="18"/>
+          <w:szCs w:val="18"/>
+          <w:lang w:eastAsia="fr-FR"/>
+        </w:rPr>
+        <w:t>function</w:t>
+      </w:r>
+      <w:proofErr w:type="spellEnd"/>
+      <w:r>
+        <w:rPr>
+          <w:rFonts w:ascii="Monaco" w:eastAsia="Times New Roman" w:hAnsi="Monaco" w:cs="Times New Roman"/>
+          <w:color w:val="F8F8F2"/>
+          <w:sz w:val="18"/>
+          <w:szCs w:val="18"/>
+          <w:lang w:eastAsia="fr-FR"/>
+        </w:rPr>
+        <w:t>(</w:t>
+      </w:r>
+      <w:proofErr w:type="spellStart"/>
+      <w:r>
+        <w:rPr>
+          <w:rFonts w:ascii="Monaco" w:eastAsia="Times New Roman" w:hAnsi="Monaco" w:cs="Times New Roman"/>
+          <w:i/>
+          <w:iCs/>
+          <w:color w:val="FD971F"/>
+          <w:sz w:val="18"/>
+          <w:szCs w:val="18"/>
+          <w:lang w:eastAsia="fr-FR"/>
+        </w:rPr>
+        <w:t>parametres</w:t>
+      </w:r>
+      <w:proofErr w:type="spellEnd"/>
+      <w:r>
+        <w:rPr>
+          <w:rFonts w:ascii="Monaco" w:eastAsia="Times New Roman" w:hAnsi="Monaco" w:cs="Times New Roman"/>
+          <w:color w:val="F8F8F2"/>
+          <w:sz w:val="18"/>
+          <w:szCs w:val="18"/>
+          <w:lang w:eastAsia="fr-FR"/>
+        </w:rPr>
+        <w:t xml:space="preserve">) </w:t>
+      </w:r>
+    </w:p>
+    <w:p>
+      <w:pPr>
+        <w:shd w:val="clear" w:color="auto" w:fill="272822"/>
+        <w:rPr>
+          <w:rFonts w:ascii="Monaco" w:eastAsia="Times New Roman" w:hAnsi="Monaco" w:cs="Times New Roman"/>
+          <w:color w:val="F8F8F2"/>
+          <w:sz w:val="18"/>
+          <w:szCs w:val="18"/>
+          <w:lang w:eastAsia="fr-FR"/>
+        </w:rPr>
+      </w:pPr>
+      <w:r>
+        <w:rPr>
+          <w:rFonts w:ascii="Monaco" w:eastAsia="Times New Roman" w:hAnsi="Monaco" w:cs="Times New Roman"/>
+          <w:color w:val="F8F8F2"/>
+          <w:sz w:val="18"/>
+          <w:szCs w:val="18"/>
+          <w:lang w:eastAsia="fr-FR"/>
+        </w:rPr>
+        <w:t xml:space="preserve">{ </w:t>
+      </w:r>
+    </w:p>
+    <w:p>
+      <w:pPr>
+        <w:shd w:val="clear" w:color="auto" w:fill="272822"/>
+        <w:rPr>
+          <w:rFonts w:ascii="Monaco" w:eastAsia="Times New Roman" w:hAnsi="Monaco" w:cs="Times New Roman"/>
+          <w:color w:val="F8F8F2"/>
+          <w:sz w:val="18"/>
+          <w:szCs w:val="18"/>
+          <w:lang w:eastAsia="fr-FR"/>
+        </w:rPr>
+      </w:pPr>
+      <w:r>
+        <w:rPr>
+          <w:rFonts w:ascii="Monaco" w:eastAsia="Times New Roman" w:hAnsi="Monaco" w:cs="Times New Roman"/>
+          <w:color w:val="918E7B"/>
+          <w:sz w:val="18"/>
+          <w:szCs w:val="18"/>
+          <w:lang w:eastAsia="fr-FR"/>
+        </w:rPr>
+        <w:t>//Code de notre plug-in ici</w:t>
+      </w:r>
+      <w:r>
+        <w:rPr>
+          <w:rFonts w:ascii="Monaco" w:eastAsia="Times New Roman" w:hAnsi="Monaco" w:cs="Times New Roman"/>
+          <w:color w:val="F8F8F2"/>
+          <w:sz w:val="18"/>
+          <w:szCs w:val="18"/>
+          <w:lang w:eastAsia="fr-FR"/>
+        </w:rPr>
+        <w:t xml:space="preserve"> </w:t>
+      </w:r>
+    </w:p>
+    <w:p>
+      <w:pPr>
+        <w:shd w:val="clear" w:color="auto" w:fill="272822"/>
+        <w:rPr>
+          <w:rFonts w:ascii="Monaco" w:eastAsia="Times New Roman" w:hAnsi="Monaco" w:cs="Times New Roman"/>
+          <w:color w:val="F8F8F2"/>
+          <w:sz w:val="18"/>
+          <w:szCs w:val="18"/>
+          <w:lang w:eastAsia="fr-FR"/>
+        </w:rPr>
+      </w:pPr>
+      <w:r>
+        <w:rPr>
+          <w:rFonts w:ascii="Monaco" w:eastAsia="Times New Roman" w:hAnsi="Monaco" w:cs="Times New Roman"/>
+          <w:color w:val="F8F8F2"/>
+          <w:sz w:val="18"/>
+          <w:szCs w:val="18"/>
+          <w:lang w:eastAsia="fr-FR"/>
+        </w:rPr>
+        <w:t>}</w:t>
+      </w:r>
+      <w:r>
+        <w:rPr>
+          <w:rFonts w:ascii="Monaco" w:eastAsia="Times New Roman" w:hAnsi="Monaco" w:cs="Times New Roman"/>
+          <w:color w:val="FFFFFF"/>
+          <w:sz w:val="18"/>
+          <w:szCs w:val="18"/>
+          <w:lang w:eastAsia="fr-FR"/>
+        </w:rPr>
+        <w:t>;</w:t>
+      </w:r>
+      <w:r>
+        <w:rPr>
+          <w:rFonts w:ascii="Monaco" w:eastAsia="Times New Roman" w:hAnsi="Monaco" w:cs="Times New Roman"/>
+          <w:color w:val="F8F8F2"/>
+          <w:sz w:val="18"/>
+          <w:szCs w:val="18"/>
+          <w:lang w:eastAsia="fr-FR"/>
+        </w:rPr>
+        <w:t xml:space="preserve"> </w:t>
+      </w:r>
+    </w:p>
+    <w:p>
+      <w:pPr>
+        <w:shd w:val="clear" w:color="auto" w:fill="272822"/>
+        <w:rPr>
+          <w:rFonts w:ascii="Monaco" w:eastAsia="Times New Roman" w:hAnsi="Monaco" w:cs="Times New Roman"/>
+          <w:color w:val="F8F8F2"/>
+          <w:sz w:val="18"/>
+          <w:szCs w:val="18"/>
+          <w:lang w:eastAsia="fr-FR"/>
+        </w:rPr>
+      </w:pPr>
+      <w:proofErr w:type="gramStart"/>
+      <w:r>
+        <w:rPr>
+          <w:rFonts w:ascii="Monaco" w:eastAsia="Times New Roman" w:hAnsi="Monaco" w:cs="Times New Roman"/>
+          <w:color w:val="F8F8F2"/>
+          <w:sz w:val="18"/>
+          <w:szCs w:val="18"/>
+          <w:lang w:eastAsia="fr-FR"/>
+        </w:rPr>
+        <w:t>})(</w:t>
+      </w:r>
+      <w:proofErr w:type="gramEnd"/>
+      <w:r>
+        <w:rPr>
+          <w:rFonts w:ascii="Monaco" w:eastAsia="Times New Roman" w:hAnsi="Monaco" w:cs="Times New Roman"/>
+          <w:color w:val="F8F8F2"/>
+          <w:sz w:val="18"/>
+          <w:szCs w:val="18"/>
+          <w:lang w:eastAsia="fr-FR"/>
+        </w:rPr>
+        <w:t>jQuery)</w:t>
+      </w:r>
+      <w:r>
+        <w:rPr>
+          <w:rFonts w:ascii="Monaco" w:eastAsia="Times New Roman" w:hAnsi="Monaco" w:cs="Times New Roman"/>
+          <w:color w:val="FFFFFF"/>
+          <w:sz w:val="18"/>
+          <w:szCs w:val="18"/>
+          <w:lang w:eastAsia="fr-FR"/>
+        </w:rPr>
+        <w:t>;</w:t>
+      </w:r>
+      <w:r>
+        <w:rPr>
+          <w:rFonts w:ascii="Monaco" w:eastAsia="Times New Roman" w:hAnsi="Monaco" w:cs="Times New Roman"/>
+          <w:color w:val="F8F8F2"/>
+          <w:sz w:val="18"/>
+          <w:szCs w:val="18"/>
+          <w:lang w:eastAsia="fr-FR"/>
+        </w:rPr>
+        <w:t xml:space="preserve"> </w:t>
+      </w:r>
+    </w:p>
+    <w:p>
+      <w:pPr>
+        <w:rPr>
+          <w:rFonts w:ascii="Times New Roman" w:eastAsia="Times New Roman" w:hAnsi="Times New Roman" w:cs="Times New Roman"/>
+          <w:lang w:eastAsia="fr-FR"/>
+        </w:rPr>
+      </w:pPr>
+      <w:r>
+        <w:rPr>
+          <w:rFonts w:ascii="Times New Roman" w:eastAsia="Times New Roman" w:hAnsi="Times New Roman" w:cs="Times New Roman"/>
+          <w:lang w:eastAsia="fr-FR"/>
+        </w:rPr>
+        <w:t xml:space="preserve"> A l’intérieur on saisit les données dynamiques de notre </w:t>
+      </w:r>
+      <w:proofErr w:type="spellStart"/>
+      <w:r>
+        <w:rPr>
+          <w:rFonts w:ascii="Times New Roman" w:eastAsia="Times New Roman" w:hAnsi="Times New Roman" w:cs="Times New Roman"/>
+          <w:lang w:eastAsia="fr-FR"/>
+        </w:rPr>
+        <w:t>plugIn</w:t>
+      </w:r>
+      <w:proofErr w:type="spellEnd"/>
+    </w:p>
+    <w:p>
+      <w:pPr>
+        <w:rPr>
+          <w:rFonts w:ascii="Times New Roman" w:eastAsia="Times New Roman" w:hAnsi="Times New Roman" w:cs="Times New Roman"/>
+          <w:lang w:eastAsia="fr-FR"/>
+        </w:rPr>
+      </w:pPr>
+    </w:p>
+    <w:p>
+      <w:pPr>
+        <w:shd w:val="clear" w:color="auto" w:fill="FFFFFF"/>
+        <w:spacing w:after="225"/>
+        <w:rPr>
+          <w:rFonts w:ascii="Aileron" w:hAnsi="Aileron" w:cs="Times New Roman"/>
+          <w:lang w:eastAsia="fr-FR"/>
+        </w:rPr>
+      </w:pPr>
+      <w:r>
+        <w:rPr>
+          <w:rFonts w:ascii="Aileron" w:hAnsi="Aileron" w:cs="Times New Roman"/>
+          <w:lang w:eastAsia="fr-FR"/>
+        </w:rPr>
+        <w:t>Ici, nous voulons appliquer notre plug-in sur tous les paragraphes. En fait, cela revient à appeler une méthode de nos paragraphes. Si vous avez des notions en POO, vous savez que pour accéder à l'élément appelant la méthode, il faut utiliser le mot-clé </w:t>
+      </w:r>
+      <w:proofErr w:type="spellStart"/>
+      <w:r>
+        <w:rPr>
+          <w:rFonts w:ascii="Aileron" w:hAnsi="Aileron" w:cs="Times New Roman"/>
+          <w:b/>
+          <w:bCs/>
+          <w:lang w:eastAsia="fr-FR"/>
+        </w:rPr>
+        <w:t>this</w:t>
+      </w:r>
+      <w:proofErr w:type="spellEnd"/>
+      <w:r>
+        <w:rPr>
+          <w:rFonts w:ascii="Aileron" w:hAnsi="Aileron" w:cs="Times New Roman"/>
+          <w:lang w:eastAsia="fr-FR"/>
+        </w:rPr>
+        <w:t>. Si vous n'avez pas de notions en POO, sachez simplement que pour accéder à l'élément appelant la méthode, il faut utiliser le mot-clé </w:t>
+      </w:r>
+      <w:proofErr w:type="spellStart"/>
+      <w:r>
+        <w:rPr>
+          <w:rFonts w:ascii="Aileron" w:hAnsi="Aileron" w:cs="Times New Roman"/>
+          <w:b/>
+          <w:bCs/>
+          <w:lang w:eastAsia="fr-FR"/>
+        </w:rPr>
+        <w:t>this</w:t>
+      </w:r>
+      <w:proofErr w:type="spellEnd"/>
+      <w:r>
+        <w:rPr>
+          <w:rFonts w:ascii="Aileron" w:hAnsi="Aileron" w:cs="Times New Roman"/>
+          <w:lang w:eastAsia="fr-FR"/>
+        </w:rPr>
+        <w:t>.</w:t>
+      </w:r>
+    </w:p>
+    <w:p>
+      <w:pPr>
+        <w:shd w:val="clear" w:color="auto" w:fill="FFFFFF"/>
+        <w:spacing w:after="225"/>
+        <w:rPr>
+          <w:rFonts w:ascii="Aileron" w:hAnsi="Aileron" w:cs="Times New Roman"/>
+          <w:lang w:eastAsia="fr-FR"/>
+        </w:rPr>
+      </w:pPr>
+      <w:r>
+        <w:rPr>
+          <w:rFonts w:ascii="Aileron" w:hAnsi="Aileron" w:cs="Times New Roman"/>
+          <w:lang w:eastAsia="fr-FR"/>
+        </w:rPr>
+        <w:t>Ainsi, le mot-clé </w:t>
+      </w:r>
+      <w:proofErr w:type="spellStart"/>
+      <w:r>
+        <w:rPr>
+          <w:rFonts w:ascii="Aileron" w:hAnsi="Aileron" w:cs="Times New Roman"/>
+          <w:b/>
+          <w:bCs/>
+          <w:lang w:eastAsia="fr-FR"/>
+        </w:rPr>
+        <w:t>this</w:t>
+      </w:r>
+      <w:proofErr w:type="spellEnd"/>
+      <w:r>
+        <w:rPr>
+          <w:rFonts w:ascii="Aileron" w:hAnsi="Aileron" w:cs="Times New Roman"/>
+          <w:lang w:eastAsia="fr-FR"/>
+        </w:rPr>
+        <w:t> dans notre plug-in fait référence à l'objet </w:t>
+      </w:r>
+      <w:r>
+        <w:rPr>
+          <w:rFonts w:ascii="Aileron" w:hAnsi="Aileron" w:cs="Times New Roman"/>
+          <w:b/>
+          <w:bCs/>
+          <w:lang w:eastAsia="fr-FR"/>
+        </w:rPr>
+        <w:t>jQuery</w:t>
+      </w:r>
+      <w:r>
+        <w:rPr>
+          <w:rFonts w:ascii="Aileron" w:hAnsi="Aileron" w:cs="Times New Roman"/>
+          <w:lang w:eastAsia="fr-FR"/>
+        </w:rPr>
+        <w:t> appelant notre plug-in ! De petits exemples pour que vous compreniez bien :</w:t>
+      </w:r>
+    </w:p>
+    <w:p>
+      <w:pPr>
+        <w:shd w:val="clear" w:color="auto" w:fill="272822"/>
+        <w:tabs>
+          <w:tab w:val="left" w:pos="916"/>
+          <w:tab w:val="left" w:pos="1832"/>
+          <w:tab w:val="left" w:pos="2748"/>
+          <w:tab w:val="left" w:pos="3664"/>
+          <w:tab w:val="left" w:pos="4580"/>
+          <w:tab w:val="left" w:pos="5496"/>
+          <w:tab w:val="left" w:pos="6412"/>
+          <w:tab w:val="left" w:pos="7328"/>
+          <w:tab w:val="left" w:pos="8244"/>
+          <w:tab w:val="left" w:pos="9160"/>
+          <w:tab w:val="left" w:pos="10076"/>
+          <w:tab w:val="left" w:pos="10992"/>
+          <w:tab w:val="left" w:pos="11908"/>
+          <w:tab w:val="left" w:pos="12824"/>
+          <w:tab w:val="left" w:pos="13740"/>
+          <w:tab w:val="left" w:pos="14656"/>
+        </w:tabs>
+        <w:spacing w:before="375"/>
+        <w:rPr>
+          <w:rFonts w:ascii="Monaco" w:hAnsi="Monaco" w:cs="Courier New"/>
+          <w:color w:val="F8F8F2"/>
+          <w:sz w:val="18"/>
+          <w:szCs w:val="18"/>
+          <w:shd w:val="clear" w:color="auto" w:fill="272822"/>
+          <w:lang w:eastAsia="fr-FR"/>
+        </w:rPr>
+      </w:pPr>
+      <w:r>
+        <w:rPr>
+          <w:rFonts w:ascii="Monaco" w:hAnsi="Monaco" w:cs="Courier New"/>
+          <w:color w:val="F8F8F2"/>
+          <w:sz w:val="18"/>
+          <w:szCs w:val="18"/>
+          <w:shd w:val="clear" w:color="auto" w:fill="272822"/>
+          <w:lang w:eastAsia="fr-FR"/>
+        </w:rPr>
+        <w:t>$(</w:t>
+      </w:r>
+      <w:r>
+        <w:rPr>
+          <w:rFonts w:ascii="Monaco" w:hAnsi="Monaco" w:cs="Courier New"/>
+          <w:color w:val="E6DB74"/>
+          <w:sz w:val="18"/>
+          <w:szCs w:val="18"/>
+          <w:shd w:val="clear" w:color="auto" w:fill="272822"/>
+          <w:lang w:eastAsia="fr-FR"/>
+        </w:rPr>
+        <w:t>'div'</w:t>
+      </w:r>
+      <w:proofErr w:type="gramStart"/>
+      <w:r>
+        <w:rPr>
+          <w:rFonts w:ascii="Monaco" w:hAnsi="Monaco" w:cs="Courier New"/>
+          <w:color w:val="F8F8F2"/>
+          <w:sz w:val="18"/>
+          <w:szCs w:val="18"/>
+          <w:shd w:val="clear" w:color="auto" w:fill="272822"/>
+          <w:lang w:eastAsia="fr-FR"/>
+        </w:rPr>
+        <w:t>)</w:t>
+      </w:r>
+      <w:r>
+        <w:rPr>
+          <w:rFonts w:ascii="Monaco" w:hAnsi="Monaco" w:cs="Courier New"/>
+          <w:color w:val="FFFFFF"/>
+          <w:sz w:val="18"/>
+          <w:szCs w:val="18"/>
+          <w:shd w:val="clear" w:color="auto" w:fill="272822"/>
+          <w:lang w:eastAsia="fr-FR"/>
+        </w:rPr>
+        <w:t>.</w:t>
+      </w:r>
+      <w:proofErr w:type="spellStart"/>
+      <w:r>
+        <w:rPr>
+          <w:rFonts w:ascii="Monaco" w:hAnsi="Monaco" w:cs="Courier New"/>
+          <w:color w:val="F8F8F2"/>
+          <w:sz w:val="18"/>
+          <w:szCs w:val="18"/>
+          <w:shd w:val="clear" w:color="auto" w:fill="272822"/>
+          <w:lang w:eastAsia="fr-FR"/>
+        </w:rPr>
+        <w:t>notreSuperPlugIn</w:t>
+      </w:r>
+      <w:proofErr w:type="spellEnd"/>
+      <w:proofErr w:type="gramEnd"/>
+      <w:r>
+        <w:rPr>
+          <w:rFonts w:ascii="Monaco" w:hAnsi="Monaco" w:cs="Courier New"/>
+          <w:color w:val="F8F8F2"/>
+          <w:sz w:val="18"/>
+          <w:szCs w:val="18"/>
+          <w:shd w:val="clear" w:color="auto" w:fill="272822"/>
+          <w:lang w:eastAsia="fr-FR"/>
+        </w:rPr>
+        <w:t>()</w:t>
+      </w:r>
+      <w:r>
+        <w:rPr>
+          <w:rFonts w:ascii="Monaco" w:hAnsi="Monaco" w:cs="Courier New"/>
+          <w:color w:val="FFFFFF"/>
+          <w:sz w:val="18"/>
+          <w:szCs w:val="18"/>
+          <w:shd w:val="clear" w:color="auto" w:fill="272822"/>
+          <w:lang w:eastAsia="fr-FR"/>
+        </w:rPr>
+        <w:t>;</w:t>
+      </w:r>
+      <w:r>
+        <w:rPr>
+          <w:rFonts w:ascii="Monaco" w:hAnsi="Monaco" w:cs="Courier New"/>
+          <w:color w:val="F8F8F2"/>
+          <w:sz w:val="18"/>
+          <w:szCs w:val="18"/>
+          <w:shd w:val="clear" w:color="auto" w:fill="272822"/>
+          <w:lang w:eastAsia="fr-FR"/>
+        </w:rPr>
+        <w:t xml:space="preserve"> </w:t>
+      </w:r>
+      <w:r>
+        <w:rPr>
+          <w:rFonts w:ascii="Monaco" w:hAnsi="Monaco" w:cs="Courier New"/>
+          <w:color w:val="918E7B"/>
+          <w:sz w:val="18"/>
+          <w:szCs w:val="18"/>
+          <w:shd w:val="clear" w:color="auto" w:fill="272822"/>
+          <w:lang w:eastAsia="fr-FR"/>
+        </w:rPr>
+        <w:t>//</w:t>
+      </w:r>
+      <w:proofErr w:type="spellStart"/>
+      <w:r>
+        <w:rPr>
+          <w:rFonts w:ascii="Monaco" w:hAnsi="Monaco" w:cs="Courier New"/>
+          <w:color w:val="918E7B"/>
+          <w:sz w:val="18"/>
+          <w:szCs w:val="18"/>
+          <w:shd w:val="clear" w:color="auto" w:fill="272822"/>
+          <w:lang w:eastAsia="fr-FR"/>
+        </w:rPr>
+        <w:t>this</w:t>
+      </w:r>
+      <w:proofErr w:type="spellEnd"/>
+      <w:r>
+        <w:rPr>
+          <w:rFonts w:ascii="Monaco" w:hAnsi="Monaco" w:cs="Courier New"/>
+          <w:color w:val="918E7B"/>
+          <w:sz w:val="18"/>
+          <w:szCs w:val="18"/>
+          <w:shd w:val="clear" w:color="auto" w:fill="272822"/>
+          <w:lang w:eastAsia="fr-FR"/>
+        </w:rPr>
+        <w:t xml:space="preserve"> fera référence à l'objet jQuery $('div')</w:t>
+      </w:r>
+    </w:p>
+    <w:p>
+      <w:pPr>
+        <w:shd w:val="clear" w:color="auto" w:fill="272822"/>
+        <w:tabs>
+          <w:tab w:val="left" w:pos="916"/>
+          <w:tab w:val="left" w:pos="1832"/>
+          <w:tab w:val="left" w:pos="2748"/>
+          <w:tab w:val="left" w:pos="3664"/>
+          <w:tab w:val="left" w:pos="4580"/>
+          <w:tab w:val="left" w:pos="5496"/>
+          <w:tab w:val="left" w:pos="6412"/>
+          <w:tab w:val="left" w:pos="7328"/>
+          <w:tab w:val="left" w:pos="8244"/>
+          <w:tab w:val="left" w:pos="9160"/>
+          <w:tab w:val="left" w:pos="10076"/>
+          <w:tab w:val="left" w:pos="10992"/>
+          <w:tab w:val="left" w:pos="11908"/>
+          <w:tab w:val="left" w:pos="12824"/>
+          <w:tab w:val="left" w:pos="13740"/>
+          <w:tab w:val="left" w:pos="14656"/>
+        </w:tabs>
+        <w:spacing w:before="375"/>
+        <w:rPr>
+          <w:rFonts w:ascii="Monaco" w:hAnsi="Monaco" w:cs="Courier New"/>
+          <w:color w:val="F8F8F2"/>
+          <w:sz w:val="18"/>
+          <w:szCs w:val="18"/>
+          <w:shd w:val="clear" w:color="auto" w:fill="272822"/>
+          <w:lang w:eastAsia="fr-FR"/>
+        </w:rPr>
+      </w:pPr>
+      <w:r>
+        <w:rPr>
+          <w:rFonts w:ascii="Monaco" w:hAnsi="Monaco" w:cs="Courier New"/>
+          <w:color w:val="F8F8F2"/>
+          <w:sz w:val="18"/>
+          <w:szCs w:val="18"/>
+          <w:shd w:val="clear" w:color="auto" w:fill="272822"/>
+          <w:lang w:eastAsia="fr-FR"/>
+        </w:rPr>
+        <w:t>$(</w:t>
+      </w:r>
+      <w:r>
+        <w:rPr>
+          <w:rFonts w:ascii="Monaco" w:hAnsi="Monaco" w:cs="Courier New"/>
+          <w:color w:val="E6DB74"/>
+          <w:sz w:val="18"/>
+          <w:szCs w:val="18"/>
+          <w:shd w:val="clear" w:color="auto" w:fill="272822"/>
+          <w:lang w:eastAsia="fr-FR"/>
+        </w:rPr>
+        <w:t>'#header'</w:t>
+      </w:r>
+      <w:proofErr w:type="gramStart"/>
+      <w:r>
+        <w:rPr>
+          <w:rFonts w:ascii="Monaco" w:hAnsi="Monaco" w:cs="Courier New"/>
+          <w:color w:val="F8F8F2"/>
+          <w:sz w:val="18"/>
+          <w:szCs w:val="18"/>
+          <w:shd w:val="clear" w:color="auto" w:fill="272822"/>
+          <w:lang w:eastAsia="fr-FR"/>
+        </w:rPr>
+        <w:t>)</w:t>
+      </w:r>
+      <w:r>
+        <w:rPr>
+          <w:rFonts w:ascii="Monaco" w:hAnsi="Monaco" w:cs="Courier New"/>
+          <w:color w:val="FFFFFF"/>
+          <w:sz w:val="18"/>
+          <w:szCs w:val="18"/>
+          <w:shd w:val="clear" w:color="auto" w:fill="272822"/>
+          <w:lang w:eastAsia="fr-FR"/>
+        </w:rPr>
+        <w:t>.</w:t>
+      </w:r>
+      <w:proofErr w:type="spellStart"/>
+      <w:r>
+        <w:rPr>
+          <w:rFonts w:ascii="Monaco" w:hAnsi="Monaco" w:cs="Courier New"/>
+          <w:color w:val="F8F8F2"/>
+          <w:sz w:val="18"/>
+          <w:szCs w:val="18"/>
+          <w:shd w:val="clear" w:color="auto" w:fill="272822"/>
+          <w:lang w:eastAsia="fr-FR"/>
+        </w:rPr>
+        <w:t>notreSuperPlugIn</w:t>
+      </w:r>
+      <w:proofErr w:type="spellEnd"/>
+      <w:proofErr w:type="gramEnd"/>
+      <w:r>
+        <w:rPr>
+          <w:rFonts w:ascii="Monaco" w:hAnsi="Monaco" w:cs="Courier New"/>
+          <w:color w:val="F8F8F2"/>
+          <w:sz w:val="18"/>
+          <w:szCs w:val="18"/>
+          <w:shd w:val="clear" w:color="auto" w:fill="272822"/>
+          <w:lang w:eastAsia="fr-FR"/>
+        </w:rPr>
+        <w:t>()</w:t>
+      </w:r>
+      <w:r>
+        <w:rPr>
+          <w:rFonts w:ascii="Monaco" w:hAnsi="Monaco" w:cs="Courier New"/>
+          <w:color w:val="FFFFFF"/>
+          <w:sz w:val="18"/>
+          <w:szCs w:val="18"/>
+          <w:shd w:val="clear" w:color="auto" w:fill="272822"/>
+          <w:lang w:eastAsia="fr-FR"/>
+        </w:rPr>
+        <w:t>;</w:t>
+      </w:r>
+      <w:r>
+        <w:rPr>
+          <w:rFonts w:ascii="Monaco" w:hAnsi="Monaco" w:cs="Courier New"/>
+          <w:color w:val="F8F8F2"/>
+          <w:sz w:val="18"/>
+          <w:szCs w:val="18"/>
+          <w:shd w:val="clear" w:color="auto" w:fill="272822"/>
+          <w:lang w:eastAsia="fr-FR"/>
+        </w:rPr>
+        <w:t xml:space="preserve"> </w:t>
+      </w:r>
+      <w:r>
+        <w:rPr>
+          <w:rFonts w:ascii="Monaco" w:hAnsi="Monaco" w:cs="Courier New"/>
+          <w:color w:val="918E7B"/>
+          <w:sz w:val="18"/>
+          <w:szCs w:val="18"/>
+          <w:shd w:val="clear" w:color="auto" w:fill="272822"/>
+          <w:lang w:eastAsia="fr-FR"/>
+        </w:rPr>
+        <w:t>//</w:t>
+      </w:r>
+      <w:proofErr w:type="spellStart"/>
+      <w:r>
+        <w:rPr>
+          <w:rFonts w:ascii="Monaco" w:hAnsi="Monaco" w:cs="Courier New"/>
+          <w:color w:val="918E7B"/>
+          <w:sz w:val="18"/>
+          <w:szCs w:val="18"/>
+          <w:shd w:val="clear" w:color="auto" w:fill="272822"/>
+          <w:lang w:eastAsia="fr-FR"/>
+        </w:rPr>
+        <w:t>this</w:t>
+      </w:r>
+      <w:proofErr w:type="spellEnd"/>
+      <w:r>
+        <w:rPr>
+          <w:rFonts w:ascii="Monaco" w:hAnsi="Monaco" w:cs="Courier New"/>
+          <w:color w:val="918E7B"/>
+          <w:sz w:val="18"/>
+          <w:szCs w:val="18"/>
+          <w:shd w:val="clear" w:color="auto" w:fill="272822"/>
+          <w:lang w:eastAsia="fr-FR"/>
+        </w:rPr>
+        <w:t xml:space="preserve"> fera référence à l'objet jQuery $('#header')</w:t>
+      </w:r>
+    </w:p>
+    <w:p>
+      <w:pPr>
+        <w:shd w:val="clear" w:color="auto" w:fill="272822"/>
+        <w:tabs>
+          <w:tab w:val="left" w:pos="916"/>
+          <w:tab w:val="left" w:pos="1832"/>
+          <w:tab w:val="left" w:pos="2748"/>
+          <w:tab w:val="left" w:pos="3664"/>
+          <w:tab w:val="left" w:pos="4580"/>
+          <w:tab w:val="left" w:pos="5496"/>
+          <w:tab w:val="left" w:pos="6412"/>
+          <w:tab w:val="left" w:pos="7328"/>
+          <w:tab w:val="left" w:pos="8244"/>
+          <w:tab w:val="left" w:pos="9160"/>
+          <w:tab w:val="left" w:pos="10076"/>
+          <w:tab w:val="left" w:pos="10992"/>
+          <w:tab w:val="left" w:pos="11908"/>
+          <w:tab w:val="left" w:pos="12824"/>
+          <w:tab w:val="left" w:pos="13740"/>
+          <w:tab w:val="left" w:pos="14656"/>
+        </w:tabs>
+        <w:spacing w:before="375"/>
+        <w:rPr>
+          <w:rFonts w:ascii="Monaco" w:hAnsi="Monaco" w:cs="Courier New"/>
+          <w:color w:val="F8F8F2"/>
+          <w:sz w:val="18"/>
+          <w:szCs w:val="18"/>
+          <w:shd w:val="clear" w:color="auto" w:fill="272822"/>
+          <w:lang w:eastAsia="fr-FR"/>
+        </w:rPr>
+      </w:pPr>
+      <w:r>
+        <w:rPr>
+          <w:rFonts w:ascii="Monaco" w:hAnsi="Monaco" w:cs="Courier New"/>
+          <w:color w:val="F8F8F2"/>
+          <w:sz w:val="18"/>
+          <w:szCs w:val="18"/>
+          <w:shd w:val="clear" w:color="auto" w:fill="272822"/>
+          <w:lang w:eastAsia="fr-FR"/>
+        </w:rPr>
+        <w:t>$(</w:t>
+      </w:r>
+      <w:r>
+        <w:rPr>
+          <w:rFonts w:ascii="Monaco" w:hAnsi="Monaco" w:cs="Courier New"/>
+          <w:color w:val="E6DB74"/>
+          <w:sz w:val="18"/>
+          <w:szCs w:val="18"/>
+          <w:shd w:val="clear" w:color="auto" w:fill="272822"/>
+          <w:lang w:eastAsia="fr-FR"/>
+        </w:rPr>
+        <w:t>'</w:t>
+      </w:r>
+      <w:proofErr w:type="spellStart"/>
+      <w:proofErr w:type="gramStart"/>
+      <w:r>
+        <w:rPr>
+          <w:rFonts w:ascii="Monaco" w:hAnsi="Monaco" w:cs="Courier New"/>
+          <w:color w:val="E6DB74"/>
+          <w:sz w:val="18"/>
+          <w:szCs w:val="18"/>
+          <w:shd w:val="clear" w:color="auto" w:fill="272822"/>
+          <w:lang w:eastAsia="fr-FR"/>
+        </w:rPr>
+        <w:t>table.commentaire</w:t>
+      </w:r>
+      <w:proofErr w:type="spellEnd"/>
+      <w:proofErr w:type="gramEnd"/>
+      <w:r>
+        <w:rPr>
+          <w:rFonts w:ascii="Monaco" w:hAnsi="Monaco" w:cs="Courier New"/>
+          <w:color w:val="E6DB74"/>
+          <w:sz w:val="18"/>
+          <w:szCs w:val="18"/>
+          <w:shd w:val="clear" w:color="auto" w:fill="272822"/>
+          <w:lang w:eastAsia="fr-FR"/>
+        </w:rPr>
+        <w:t>'</w:t>
+      </w:r>
+      <w:r>
+        <w:rPr>
+          <w:rFonts w:ascii="Monaco" w:hAnsi="Monaco" w:cs="Courier New"/>
+          <w:color w:val="F8F8F2"/>
+          <w:sz w:val="18"/>
+          <w:szCs w:val="18"/>
+          <w:shd w:val="clear" w:color="auto" w:fill="272822"/>
+          <w:lang w:eastAsia="fr-FR"/>
+        </w:rPr>
+        <w:t>)</w:t>
+      </w:r>
+      <w:r>
+        <w:rPr>
+          <w:rFonts w:ascii="Monaco" w:hAnsi="Monaco" w:cs="Courier New"/>
+          <w:color w:val="FFFFFF"/>
+          <w:sz w:val="18"/>
+          <w:szCs w:val="18"/>
+          <w:shd w:val="clear" w:color="auto" w:fill="272822"/>
+          <w:lang w:eastAsia="fr-FR"/>
+        </w:rPr>
+        <w:t>.</w:t>
+      </w:r>
+      <w:proofErr w:type="spellStart"/>
+      <w:r>
+        <w:rPr>
+          <w:rFonts w:ascii="Monaco" w:hAnsi="Monaco" w:cs="Courier New"/>
+          <w:color w:val="F8F8F2"/>
+          <w:sz w:val="18"/>
+          <w:szCs w:val="18"/>
+          <w:shd w:val="clear" w:color="auto" w:fill="272822"/>
+          <w:lang w:eastAsia="fr-FR"/>
+        </w:rPr>
+        <w:t>notreSuperPlugIn</w:t>
+      </w:r>
+      <w:proofErr w:type="spellEnd"/>
+      <w:r>
+        <w:rPr>
+          <w:rFonts w:ascii="Monaco" w:hAnsi="Monaco" w:cs="Courier New"/>
+          <w:color w:val="F8F8F2"/>
+          <w:sz w:val="18"/>
+          <w:szCs w:val="18"/>
+          <w:shd w:val="clear" w:color="auto" w:fill="272822"/>
+          <w:lang w:eastAsia="fr-FR"/>
+        </w:rPr>
+        <w:t>()</w:t>
+      </w:r>
+      <w:r>
+        <w:rPr>
+          <w:rFonts w:ascii="Monaco" w:hAnsi="Monaco" w:cs="Courier New"/>
+          <w:color w:val="FFFFFF"/>
+          <w:sz w:val="18"/>
+          <w:szCs w:val="18"/>
+          <w:shd w:val="clear" w:color="auto" w:fill="272822"/>
+          <w:lang w:eastAsia="fr-FR"/>
+        </w:rPr>
+        <w:t>;</w:t>
+      </w:r>
+      <w:r>
+        <w:rPr>
+          <w:rFonts w:ascii="Monaco" w:hAnsi="Monaco" w:cs="Courier New"/>
+          <w:color w:val="F8F8F2"/>
+          <w:sz w:val="18"/>
+          <w:szCs w:val="18"/>
+          <w:shd w:val="clear" w:color="auto" w:fill="272822"/>
+          <w:lang w:eastAsia="fr-FR"/>
+        </w:rPr>
+        <w:t xml:space="preserve"> </w:t>
+      </w:r>
+      <w:r>
+        <w:rPr>
+          <w:rFonts w:ascii="Monaco" w:hAnsi="Monaco" w:cs="Courier New"/>
+          <w:color w:val="918E7B"/>
+          <w:sz w:val="18"/>
+          <w:szCs w:val="18"/>
+          <w:shd w:val="clear" w:color="auto" w:fill="272822"/>
+          <w:lang w:eastAsia="fr-FR"/>
+        </w:rPr>
+        <w:t>//</w:t>
+      </w:r>
+      <w:proofErr w:type="spellStart"/>
+      <w:r>
+        <w:rPr>
+          <w:rFonts w:ascii="Monaco" w:hAnsi="Monaco" w:cs="Courier New"/>
+          <w:color w:val="918E7B"/>
+          <w:sz w:val="18"/>
+          <w:szCs w:val="18"/>
+          <w:shd w:val="clear" w:color="auto" w:fill="272822"/>
+          <w:lang w:eastAsia="fr-FR"/>
+        </w:rPr>
+        <w:t>this</w:t>
+      </w:r>
+      <w:proofErr w:type="spellEnd"/>
+      <w:r>
+        <w:rPr>
+          <w:rFonts w:ascii="Monaco" w:hAnsi="Monaco" w:cs="Courier New"/>
+          <w:color w:val="918E7B"/>
+          <w:sz w:val="18"/>
+          <w:szCs w:val="18"/>
+          <w:shd w:val="clear" w:color="auto" w:fill="272822"/>
+          <w:lang w:eastAsia="fr-FR"/>
+        </w:rPr>
+        <w:t xml:space="preserve"> fera référence à l'objet jQuery $('</w:t>
+      </w:r>
+      <w:proofErr w:type="spellStart"/>
+      <w:r>
+        <w:rPr>
+          <w:rFonts w:ascii="Monaco" w:hAnsi="Monaco" w:cs="Courier New"/>
+          <w:color w:val="918E7B"/>
+          <w:sz w:val="18"/>
+          <w:szCs w:val="18"/>
+          <w:shd w:val="clear" w:color="auto" w:fill="272822"/>
+          <w:lang w:eastAsia="fr-FR"/>
+        </w:rPr>
+        <w:t>table.commentaire</w:t>
+      </w:r>
+      <w:proofErr w:type="spellEnd"/>
+      <w:r>
+        <w:rPr>
+          <w:rFonts w:ascii="Monaco" w:hAnsi="Monaco" w:cs="Courier New"/>
+          <w:color w:val="918E7B"/>
+          <w:sz w:val="18"/>
+          <w:szCs w:val="18"/>
+          <w:shd w:val="clear" w:color="auto" w:fill="272822"/>
+          <w:lang w:eastAsia="fr-FR"/>
+        </w:rPr>
+        <w:t>')</w:t>
+      </w:r>
+    </w:p>
+    <w:p>
+      <w:pPr>
+        <w:rPr>
+          <w:rFonts w:ascii="Times New Roman" w:eastAsia="Times New Roman" w:hAnsi="Times New Roman" w:cs="Times New Roman"/>
+          <w:lang w:eastAsia="fr-FR"/>
+        </w:rPr>
+      </w:pPr>
+    </w:p>
+    <w:p>
+      <w:pPr>
+        <w:rPr>
+          <w:rFonts w:ascii="Times New Roman" w:eastAsia="Times New Roman" w:hAnsi="Times New Roman" w:cs="Times New Roman"/>
+          <w:lang w:eastAsia="fr-FR"/>
+        </w:rPr>
+      </w:pPr>
+    </w:p>
+    <w:p>
+      <w:pPr>
+        <w:shd w:val="clear" w:color="auto" w:fill="FFFFFF"/>
+        <w:spacing w:after="225"/>
+        <w:rPr>
+          <w:rFonts w:ascii="Aileron" w:hAnsi="Aileron" w:cs="Times New Roman"/>
+          <w:lang w:eastAsia="fr-FR"/>
+        </w:rPr>
+      </w:pPr>
+      <w:r>
+        <w:rPr>
+          <w:rFonts w:ascii="Aileron" w:hAnsi="Aileron" w:cs="Times New Roman"/>
+          <w:lang w:eastAsia="fr-FR"/>
+        </w:rPr>
+        <w:t>Pour respecter cette philosophie, notre plug-in doit permettre de s'ajouter dans cette chaîne, comme ceci :</w:t>
+      </w:r>
+    </w:p>
+    <w:p>
+      <w:pPr>
+        <w:shd w:val="clear" w:color="auto" w:fill="272822"/>
+        <w:tabs>
+          <w:tab w:val="left" w:pos="916"/>
+          <w:tab w:val="left" w:pos="1832"/>
+          <w:tab w:val="left" w:pos="2748"/>
+          <w:tab w:val="left" w:pos="3664"/>
+          <w:tab w:val="left" w:pos="4580"/>
+          <w:tab w:val="left" w:pos="5496"/>
+          <w:tab w:val="left" w:pos="6412"/>
+          <w:tab w:val="left" w:pos="7328"/>
+          <w:tab w:val="left" w:pos="8244"/>
+          <w:tab w:val="left" w:pos="9160"/>
+          <w:tab w:val="left" w:pos="10076"/>
+          <w:tab w:val="left" w:pos="10992"/>
+          <w:tab w:val="left" w:pos="11908"/>
+          <w:tab w:val="left" w:pos="12824"/>
+          <w:tab w:val="left" w:pos="13740"/>
+          <w:tab w:val="left" w:pos="14656"/>
+        </w:tabs>
+        <w:spacing w:before="375"/>
+        <w:rPr>
+          <w:rFonts w:ascii="Monaco" w:hAnsi="Monaco" w:cs="Courier New"/>
+          <w:color w:val="F8F8F2"/>
+          <w:sz w:val="18"/>
+          <w:szCs w:val="18"/>
+          <w:shd w:val="clear" w:color="auto" w:fill="272822"/>
+          <w:lang w:eastAsia="fr-FR"/>
+        </w:rPr>
+      </w:pPr>
+      <w:r>
+        <w:rPr>
+          <w:rFonts w:ascii="Monaco" w:hAnsi="Monaco" w:cs="Courier New"/>
+          <w:color w:val="F8F8F2"/>
+          <w:sz w:val="18"/>
+          <w:szCs w:val="18"/>
+          <w:shd w:val="clear" w:color="auto" w:fill="272822"/>
+          <w:lang w:eastAsia="fr-FR"/>
+        </w:rPr>
+        <w:t>$(</w:t>
+      </w:r>
+      <w:r>
+        <w:rPr>
+          <w:rFonts w:ascii="Monaco" w:hAnsi="Monaco" w:cs="Courier New"/>
+          <w:color w:val="E6DB74"/>
+          <w:sz w:val="18"/>
+          <w:szCs w:val="18"/>
+          <w:shd w:val="clear" w:color="auto" w:fill="272822"/>
+          <w:lang w:eastAsia="fr-FR"/>
+        </w:rPr>
+        <w:t>'p'</w:t>
+      </w:r>
+      <w:r>
+        <w:rPr>
+          <w:rFonts w:ascii="Monaco" w:hAnsi="Monaco" w:cs="Courier New"/>
+          <w:color w:val="F8F8F2"/>
+          <w:sz w:val="18"/>
+          <w:szCs w:val="18"/>
+          <w:shd w:val="clear" w:color="auto" w:fill="272822"/>
+          <w:lang w:eastAsia="fr-FR"/>
+        </w:rPr>
+        <w:t>)</w:t>
+      </w:r>
+      <w:r>
+        <w:rPr>
+          <w:rFonts w:ascii="Monaco" w:hAnsi="Monaco" w:cs="Courier New"/>
+          <w:color w:val="FFFFFF"/>
+          <w:sz w:val="18"/>
+          <w:szCs w:val="18"/>
+          <w:shd w:val="clear" w:color="auto" w:fill="272822"/>
+          <w:lang w:eastAsia="fr-FR"/>
+        </w:rPr>
+        <w:t>.</w:t>
+      </w:r>
+      <w:proofErr w:type="spellStart"/>
+      <w:r>
+        <w:rPr>
+          <w:rFonts w:ascii="Monaco" w:hAnsi="Monaco" w:cs="Courier New"/>
+          <w:color w:val="F8F8F2"/>
+          <w:sz w:val="18"/>
+          <w:szCs w:val="18"/>
+          <w:shd w:val="clear" w:color="auto" w:fill="272822"/>
+          <w:lang w:eastAsia="fr-FR"/>
+        </w:rPr>
+        <w:t>css</w:t>
+      </w:r>
+      <w:proofErr w:type="spellEnd"/>
+      <w:r>
+        <w:rPr>
+          <w:rFonts w:ascii="Monaco" w:hAnsi="Monaco" w:cs="Courier New"/>
+          <w:color w:val="F8F8F2"/>
+          <w:sz w:val="18"/>
+          <w:szCs w:val="18"/>
+          <w:shd w:val="clear" w:color="auto" w:fill="272822"/>
+          <w:lang w:eastAsia="fr-FR"/>
+        </w:rPr>
+        <w:t>(</w:t>
+      </w:r>
+      <w:r>
+        <w:rPr>
+          <w:rFonts w:ascii="Monaco" w:hAnsi="Monaco" w:cs="Courier New"/>
+          <w:color w:val="E6DB74"/>
+          <w:sz w:val="18"/>
+          <w:szCs w:val="18"/>
+          <w:shd w:val="clear" w:color="auto" w:fill="272822"/>
+          <w:lang w:eastAsia="fr-FR"/>
+        </w:rPr>
+        <w:t>'</w:t>
+      </w:r>
+      <w:proofErr w:type="spellStart"/>
+      <w:r>
+        <w:rPr>
+          <w:rFonts w:ascii="Monaco" w:hAnsi="Monaco" w:cs="Courier New"/>
+          <w:color w:val="E6DB74"/>
+          <w:sz w:val="18"/>
+          <w:szCs w:val="18"/>
+          <w:shd w:val="clear" w:color="auto" w:fill="272822"/>
+          <w:lang w:eastAsia="fr-FR"/>
+        </w:rPr>
+        <w:t>color</w:t>
+      </w:r>
+      <w:proofErr w:type="spellEnd"/>
+      <w:r>
+        <w:rPr>
+          <w:rFonts w:ascii="Monaco" w:hAnsi="Monaco" w:cs="Courier New"/>
+          <w:color w:val="E6DB74"/>
+          <w:sz w:val="18"/>
+          <w:szCs w:val="18"/>
+          <w:shd w:val="clear" w:color="auto" w:fill="272822"/>
+          <w:lang w:eastAsia="fr-FR"/>
+        </w:rPr>
+        <w:t>'</w:t>
+      </w:r>
+      <w:r>
+        <w:rPr>
+          <w:rFonts w:ascii="Monaco" w:hAnsi="Monaco" w:cs="Courier New"/>
+          <w:color w:val="FFFFFF"/>
+          <w:sz w:val="18"/>
+          <w:szCs w:val="18"/>
+          <w:shd w:val="clear" w:color="auto" w:fill="272822"/>
+          <w:lang w:eastAsia="fr-FR"/>
+        </w:rPr>
+        <w:t>,</w:t>
+      </w:r>
+      <w:r>
+        <w:rPr>
+          <w:rFonts w:ascii="Monaco" w:hAnsi="Monaco" w:cs="Courier New"/>
+          <w:color w:val="E6DB74"/>
+          <w:sz w:val="18"/>
+          <w:szCs w:val="18"/>
+          <w:shd w:val="clear" w:color="auto" w:fill="272822"/>
+          <w:lang w:eastAsia="fr-FR"/>
+        </w:rPr>
+        <w:t>'</w:t>
+      </w:r>
+      <w:proofErr w:type="spellStart"/>
+      <w:r>
+        <w:rPr>
+          <w:rFonts w:ascii="Monaco" w:hAnsi="Monaco" w:cs="Courier New"/>
+          <w:color w:val="E6DB74"/>
+          <w:sz w:val="18"/>
+          <w:szCs w:val="18"/>
+          <w:shd w:val="clear" w:color="auto" w:fill="272822"/>
+          <w:lang w:eastAsia="fr-FR"/>
+        </w:rPr>
+        <w:t>red</w:t>
+      </w:r>
+      <w:proofErr w:type="spellEnd"/>
+      <w:r>
+        <w:rPr>
+          <w:rFonts w:ascii="Monaco" w:hAnsi="Monaco" w:cs="Courier New"/>
+          <w:color w:val="E6DB74"/>
+          <w:sz w:val="18"/>
+          <w:szCs w:val="18"/>
+          <w:shd w:val="clear" w:color="auto" w:fill="272822"/>
+          <w:lang w:eastAsia="fr-FR"/>
+        </w:rPr>
+        <w:t>'</w:t>
+      </w:r>
+      <w:proofErr w:type="gramStart"/>
+      <w:r>
+        <w:rPr>
+          <w:rFonts w:ascii="Monaco" w:hAnsi="Monaco" w:cs="Courier New"/>
+          <w:color w:val="F8F8F2"/>
+          <w:sz w:val="18"/>
+          <w:szCs w:val="18"/>
+          <w:shd w:val="clear" w:color="auto" w:fill="272822"/>
+          <w:lang w:eastAsia="fr-FR"/>
+        </w:rPr>
+        <w:t>)</w:t>
+      </w:r>
+      <w:r>
+        <w:rPr>
+          <w:rFonts w:ascii="Monaco" w:hAnsi="Monaco" w:cs="Courier New"/>
+          <w:color w:val="FFFFFF"/>
+          <w:sz w:val="18"/>
+          <w:szCs w:val="18"/>
+          <w:shd w:val="clear" w:color="auto" w:fill="272822"/>
+          <w:lang w:eastAsia="fr-FR"/>
+        </w:rPr>
+        <w:t>.</w:t>
+      </w:r>
+      <w:proofErr w:type="spellStart"/>
+      <w:r>
+        <w:rPr>
+          <w:rFonts w:ascii="Monaco" w:hAnsi="Monaco" w:cs="Courier New"/>
+          <w:color w:val="F8F8F2"/>
+          <w:sz w:val="18"/>
+          <w:szCs w:val="18"/>
+          <w:shd w:val="clear" w:color="auto" w:fill="272822"/>
+          <w:lang w:eastAsia="fr-FR"/>
+        </w:rPr>
+        <w:t>notreSuperPlugIn</w:t>
+      </w:r>
+      <w:proofErr w:type="spellEnd"/>
+      <w:proofErr w:type="gramEnd"/>
+      <w:r>
+        <w:rPr>
+          <w:rFonts w:ascii="Monaco" w:hAnsi="Monaco" w:cs="Courier New"/>
+          <w:color w:val="F8F8F2"/>
+          <w:sz w:val="18"/>
+          <w:szCs w:val="18"/>
+          <w:shd w:val="clear" w:color="auto" w:fill="272822"/>
+          <w:lang w:eastAsia="fr-FR"/>
+        </w:rPr>
+        <w:t>()</w:t>
+      </w:r>
+      <w:r>
+        <w:rPr>
+          <w:rFonts w:ascii="Monaco" w:hAnsi="Monaco" w:cs="Courier New"/>
+          <w:color w:val="FFFFFF"/>
+          <w:sz w:val="18"/>
+          <w:szCs w:val="18"/>
+          <w:shd w:val="clear" w:color="auto" w:fill="272822"/>
+          <w:lang w:eastAsia="fr-FR"/>
+        </w:rPr>
+        <w:t>.</w:t>
+      </w:r>
+      <w:proofErr w:type="spellStart"/>
+      <w:r>
+        <w:rPr>
+          <w:rFonts w:ascii="Monaco" w:hAnsi="Monaco" w:cs="Courier New"/>
+          <w:color w:val="F8F8F2"/>
+          <w:sz w:val="18"/>
+          <w:szCs w:val="18"/>
+          <w:shd w:val="clear" w:color="auto" w:fill="272822"/>
+          <w:lang w:eastAsia="fr-FR"/>
+        </w:rPr>
+        <w:t>appendTo</w:t>
+      </w:r>
+      <w:proofErr w:type="spellEnd"/>
+      <w:r>
+        <w:rPr>
+          <w:rFonts w:ascii="Monaco" w:hAnsi="Monaco" w:cs="Courier New"/>
+          <w:color w:val="F8F8F2"/>
+          <w:sz w:val="18"/>
+          <w:szCs w:val="18"/>
+          <w:shd w:val="clear" w:color="auto" w:fill="272822"/>
+          <w:lang w:eastAsia="fr-FR"/>
+        </w:rPr>
+        <w:t>($(</w:t>
+      </w:r>
+      <w:r>
+        <w:rPr>
+          <w:rFonts w:ascii="Monaco" w:hAnsi="Monaco" w:cs="Courier New"/>
+          <w:color w:val="E6DB74"/>
+          <w:sz w:val="18"/>
+          <w:szCs w:val="18"/>
+          <w:shd w:val="clear" w:color="auto" w:fill="272822"/>
+          <w:lang w:eastAsia="fr-FR"/>
+        </w:rPr>
+        <w:t>'div'</w:t>
+      </w:r>
+      <w:r>
+        <w:rPr>
+          <w:rFonts w:ascii="Monaco" w:hAnsi="Monaco" w:cs="Courier New"/>
+          <w:color w:val="F8F8F2"/>
+          <w:sz w:val="18"/>
+          <w:szCs w:val="18"/>
+          <w:shd w:val="clear" w:color="auto" w:fill="272822"/>
+          <w:lang w:eastAsia="fr-FR"/>
+        </w:rPr>
+        <w:t>))</w:t>
+      </w:r>
+      <w:r>
+        <w:rPr>
+          <w:rFonts w:ascii="Monaco" w:hAnsi="Monaco" w:cs="Courier New"/>
+          <w:color w:val="FFFFFF"/>
+          <w:sz w:val="18"/>
+          <w:szCs w:val="18"/>
+          <w:shd w:val="clear" w:color="auto" w:fill="272822"/>
+          <w:lang w:eastAsia="fr-FR"/>
+        </w:rPr>
+        <w:t>.</w:t>
+      </w:r>
+      <w:r>
+        <w:rPr>
+          <w:rFonts w:ascii="Monaco" w:hAnsi="Monaco" w:cs="Courier New"/>
+          <w:color w:val="F8F8F2"/>
+          <w:sz w:val="18"/>
+          <w:szCs w:val="18"/>
+          <w:shd w:val="clear" w:color="auto" w:fill="272822"/>
+          <w:lang w:eastAsia="fr-FR"/>
+        </w:rPr>
+        <w:t>show()</w:t>
+      </w:r>
+      <w:r>
+        <w:rPr>
+          <w:rFonts w:ascii="Monaco" w:hAnsi="Monaco" w:cs="Courier New"/>
+          <w:color w:val="FFFFFF"/>
+          <w:sz w:val="18"/>
+          <w:szCs w:val="18"/>
+          <w:shd w:val="clear" w:color="auto" w:fill="272822"/>
+          <w:lang w:eastAsia="fr-FR"/>
+        </w:rPr>
+        <w:t>;</w:t>
+      </w:r>
+    </w:p>
+    <w:p>
+      <w:pPr>
+        <w:shd w:val="clear" w:color="auto" w:fill="272822"/>
+        <w:tabs>
+          <w:tab w:val="left" w:pos="916"/>
+          <w:tab w:val="left" w:pos="1832"/>
+          <w:tab w:val="left" w:pos="2748"/>
+          <w:tab w:val="left" w:pos="3664"/>
+          <w:tab w:val="left" w:pos="4580"/>
+          <w:tab w:val="left" w:pos="5496"/>
+          <w:tab w:val="left" w:pos="6412"/>
+          <w:tab w:val="left" w:pos="7328"/>
+          <w:tab w:val="left" w:pos="8244"/>
+          <w:tab w:val="left" w:pos="9160"/>
+          <w:tab w:val="left" w:pos="10076"/>
+          <w:tab w:val="left" w:pos="10992"/>
+          <w:tab w:val="left" w:pos="11908"/>
+          <w:tab w:val="left" w:pos="12824"/>
+          <w:tab w:val="left" w:pos="13740"/>
+          <w:tab w:val="left" w:pos="14656"/>
+        </w:tabs>
+        <w:spacing w:before="375"/>
+        <w:rPr>
+          <w:rFonts w:ascii="Monaco" w:hAnsi="Monaco" w:cs="Courier New"/>
+          <w:color w:val="F8F8F2"/>
+          <w:sz w:val="18"/>
+          <w:szCs w:val="18"/>
+          <w:shd w:val="clear" w:color="auto" w:fill="272822"/>
+          <w:lang w:eastAsia="fr-FR"/>
+        </w:rPr>
+      </w:pPr>
+    </w:p>
+    <w:p>
+      <w:pPr>
+        <w:shd w:val="clear" w:color="auto" w:fill="FFFFFF"/>
+        <w:spacing w:after="225"/>
+        <w:rPr>
+          <w:rFonts w:ascii="Aileron" w:hAnsi="Aileron" w:cs="Times New Roman"/>
+          <w:lang w:eastAsia="fr-FR"/>
+        </w:rPr>
+      </w:pPr>
+      <w:r>
+        <w:rPr>
+          <w:rFonts w:ascii="Aileron" w:hAnsi="Aileron" w:cs="Times New Roman"/>
+          <w:lang w:eastAsia="fr-FR"/>
+        </w:rPr>
+        <w:t>Pour ce faire, rien de plus simple, il suffit de renvoyer l'objet </w:t>
+      </w:r>
+      <w:r>
+        <w:rPr>
+          <w:rFonts w:ascii="Aileron" w:hAnsi="Aileron" w:cs="Times New Roman"/>
+          <w:b/>
+          <w:bCs/>
+          <w:lang w:eastAsia="fr-FR"/>
+        </w:rPr>
+        <w:t>jQuery</w:t>
+      </w:r>
+      <w:r>
+        <w:rPr>
+          <w:rFonts w:ascii="Aileron" w:hAnsi="Aileron" w:cs="Times New Roman"/>
+          <w:lang w:eastAsia="fr-FR"/>
+        </w:rPr>
+        <w:t> appelant notre plug-in... Vous savez, notre fameux mot-clé </w:t>
+      </w:r>
+      <w:proofErr w:type="spellStart"/>
+      <w:r>
+        <w:rPr>
+          <w:rFonts w:ascii="Aileron" w:hAnsi="Aileron" w:cs="Times New Roman"/>
+          <w:b/>
+          <w:bCs/>
+          <w:lang w:eastAsia="fr-FR"/>
+        </w:rPr>
+        <w:t>this</w:t>
+      </w:r>
+      <w:proofErr w:type="spellEnd"/>
+      <w:r>
+        <w:rPr>
+          <w:rFonts w:ascii="Aileron" w:hAnsi="Aileron" w:cs="Times New Roman"/>
+          <w:lang w:eastAsia="fr-FR"/>
+        </w:rPr>
+        <w:t>.</w:t>
+      </w:r>
+    </w:p>
+    <w:p>
+      <w:pPr>
+        <w:shd w:val="clear" w:color="auto" w:fill="272822"/>
+        <w:tabs>
+          <w:tab w:val="left" w:pos="916"/>
+          <w:tab w:val="left" w:pos="1832"/>
+          <w:tab w:val="left" w:pos="2748"/>
+          <w:tab w:val="left" w:pos="3664"/>
+          <w:tab w:val="left" w:pos="4580"/>
+          <w:tab w:val="left" w:pos="5496"/>
+          <w:tab w:val="left" w:pos="6412"/>
+          <w:tab w:val="left" w:pos="7328"/>
+          <w:tab w:val="left" w:pos="8244"/>
+          <w:tab w:val="left" w:pos="9160"/>
+          <w:tab w:val="left" w:pos="10076"/>
+          <w:tab w:val="left" w:pos="10992"/>
+          <w:tab w:val="left" w:pos="11908"/>
+          <w:tab w:val="left" w:pos="12824"/>
+          <w:tab w:val="left" w:pos="13740"/>
+          <w:tab w:val="left" w:pos="14656"/>
+        </w:tabs>
+        <w:spacing w:before="375"/>
+        <w:rPr>
+          <w:rFonts w:ascii="Monaco" w:hAnsi="Monaco" w:cs="Courier New"/>
+          <w:color w:val="F8F8F2"/>
+          <w:sz w:val="18"/>
+          <w:szCs w:val="18"/>
+          <w:shd w:val="clear" w:color="auto" w:fill="272822"/>
+          <w:lang w:eastAsia="fr-FR"/>
+        </w:rPr>
+      </w:pPr>
+      <w:r>
+        <w:rPr>
+          <w:rFonts w:ascii="Monaco" w:hAnsi="Monaco" w:cs="Courier New"/>
+          <w:color w:val="F8F8F2"/>
+          <w:sz w:val="18"/>
+          <w:szCs w:val="18"/>
+          <w:shd w:val="clear" w:color="auto" w:fill="272822"/>
+          <w:lang w:eastAsia="fr-FR"/>
+        </w:rPr>
+        <w:t>(</w:t>
+      </w:r>
+      <w:proofErr w:type="spellStart"/>
+      <w:proofErr w:type="gramStart"/>
+      <w:r>
+        <w:rPr>
+          <w:rFonts w:ascii="Monaco" w:hAnsi="Monaco" w:cs="Courier New"/>
+          <w:i/>
+          <w:iCs/>
+          <w:color w:val="66D9EF"/>
+          <w:sz w:val="18"/>
+          <w:szCs w:val="18"/>
+          <w:shd w:val="clear" w:color="auto" w:fill="272822"/>
+          <w:lang w:eastAsia="fr-FR"/>
+        </w:rPr>
+        <w:t>function</w:t>
+      </w:r>
+      <w:proofErr w:type="spellEnd"/>
+      <w:r>
+        <w:rPr>
+          <w:rFonts w:ascii="Monaco" w:hAnsi="Monaco" w:cs="Courier New"/>
+          <w:color w:val="F8F8F2"/>
+          <w:sz w:val="18"/>
+          <w:szCs w:val="18"/>
+          <w:shd w:val="clear" w:color="auto" w:fill="272822"/>
+          <w:lang w:eastAsia="fr-FR"/>
+        </w:rPr>
+        <w:t>(</w:t>
+      </w:r>
+      <w:proofErr w:type="gramEnd"/>
+      <w:r>
+        <w:rPr>
+          <w:rFonts w:ascii="Monaco" w:hAnsi="Monaco" w:cs="Courier New"/>
+          <w:color w:val="F8F8F2"/>
+          <w:sz w:val="18"/>
+          <w:szCs w:val="18"/>
+          <w:shd w:val="clear" w:color="auto" w:fill="272822"/>
+          <w:lang w:eastAsia="fr-FR"/>
+        </w:rPr>
+        <w:t>$)</w:t>
+      </w:r>
+    </w:p>
+    <w:p>
+      <w:pPr>
+        <w:shd w:val="clear" w:color="auto" w:fill="272822"/>
+        <w:tabs>
+          <w:tab w:val="left" w:pos="916"/>
+          <w:tab w:val="left" w:pos="1832"/>
+          <w:tab w:val="left" w:pos="2748"/>
+          <w:tab w:val="left" w:pos="3664"/>
+          <w:tab w:val="left" w:pos="4580"/>
+          <w:tab w:val="left" w:pos="5496"/>
+          <w:tab w:val="left" w:pos="6412"/>
+          <w:tab w:val="left" w:pos="7328"/>
+          <w:tab w:val="left" w:pos="8244"/>
+          <w:tab w:val="left" w:pos="9160"/>
+          <w:tab w:val="left" w:pos="10076"/>
+          <w:tab w:val="left" w:pos="10992"/>
+          <w:tab w:val="left" w:pos="11908"/>
+          <w:tab w:val="left" w:pos="12824"/>
+          <w:tab w:val="left" w:pos="13740"/>
+          <w:tab w:val="left" w:pos="14656"/>
+        </w:tabs>
+        <w:spacing w:before="375"/>
+        <w:rPr>
+          <w:rFonts w:ascii="Monaco" w:hAnsi="Monaco" w:cs="Courier New"/>
+          <w:color w:val="F8F8F2"/>
+          <w:sz w:val="18"/>
+          <w:szCs w:val="18"/>
+          <w:shd w:val="clear" w:color="auto" w:fill="272822"/>
+          <w:lang w:eastAsia="fr-FR"/>
+        </w:rPr>
+      </w:pPr>
+      <w:r>
+        <w:rPr>
+          <w:rFonts w:ascii="Monaco" w:hAnsi="Monaco" w:cs="Courier New"/>
+          <w:color w:val="F8F8F2"/>
+          <w:sz w:val="18"/>
+          <w:szCs w:val="18"/>
+          <w:shd w:val="clear" w:color="auto" w:fill="272822"/>
+          <w:lang w:eastAsia="fr-FR"/>
+        </w:rPr>
+        <w:lastRenderedPageBreak/>
+        <w:t>{</w:t>
+      </w:r>
+    </w:p>
+    <w:p>
+      <w:pPr>
+        <w:shd w:val="clear" w:color="auto" w:fill="272822"/>
+        <w:tabs>
+          <w:tab w:val="left" w:pos="916"/>
+          <w:tab w:val="left" w:pos="1832"/>
+          <w:tab w:val="left" w:pos="2748"/>
+          <w:tab w:val="left" w:pos="3664"/>
+          <w:tab w:val="left" w:pos="4580"/>
+          <w:tab w:val="left" w:pos="5496"/>
+          <w:tab w:val="left" w:pos="6412"/>
+          <w:tab w:val="left" w:pos="7328"/>
+          <w:tab w:val="left" w:pos="8244"/>
+          <w:tab w:val="left" w:pos="9160"/>
+          <w:tab w:val="left" w:pos="10076"/>
+          <w:tab w:val="left" w:pos="10992"/>
+          <w:tab w:val="left" w:pos="11908"/>
+          <w:tab w:val="left" w:pos="12824"/>
+          <w:tab w:val="left" w:pos="13740"/>
+          <w:tab w:val="left" w:pos="14656"/>
+        </w:tabs>
+        <w:spacing w:before="375"/>
+        <w:rPr>
+          <w:rFonts w:ascii="Monaco" w:hAnsi="Monaco" w:cs="Courier New"/>
+          <w:color w:val="F8F8F2"/>
+          <w:sz w:val="18"/>
+          <w:szCs w:val="18"/>
+          <w:shd w:val="clear" w:color="auto" w:fill="272822"/>
+          <w:lang w:eastAsia="fr-FR"/>
+        </w:rPr>
+      </w:pPr>
+      <w:r>
+        <w:rPr>
+          <w:rFonts w:ascii="Monaco" w:hAnsi="Monaco" w:cs="Courier New"/>
+          <w:color w:val="F8F8F2"/>
+          <w:sz w:val="18"/>
+          <w:szCs w:val="18"/>
+          <w:shd w:val="clear" w:color="auto" w:fill="272822"/>
+          <w:lang w:eastAsia="fr-FR"/>
+        </w:rPr>
+        <w:t xml:space="preserve">    $</w:t>
+      </w:r>
+      <w:r>
+        <w:rPr>
+          <w:rFonts w:ascii="Monaco" w:hAnsi="Monaco" w:cs="Courier New"/>
+          <w:color w:val="FFFFFF"/>
+          <w:sz w:val="18"/>
+          <w:szCs w:val="18"/>
+          <w:shd w:val="clear" w:color="auto" w:fill="272822"/>
+          <w:lang w:eastAsia="fr-FR"/>
+        </w:rPr>
+        <w:t>.</w:t>
+      </w:r>
+      <w:proofErr w:type="spellStart"/>
+      <w:proofErr w:type="gramStart"/>
+      <w:r>
+        <w:rPr>
+          <w:rFonts w:ascii="Monaco" w:hAnsi="Monaco" w:cs="Courier New"/>
+          <w:i/>
+          <w:iCs/>
+          <w:color w:val="66D9EF"/>
+          <w:sz w:val="18"/>
+          <w:szCs w:val="18"/>
+          <w:shd w:val="clear" w:color="auto" w:fill="272822"/>
+          <w:lang w:eastAsia="fr-FR"/>
+        </w:rPr>
+        <w:t>fn</w:t>
+      </w:r>
+      <w:r>
+        <w:rPr>
+          <w:rFonts w:ascii="Monaco" w:hAnsi="Monaco" w:cs="Courier New"/>
+          <w:color w:val="FFFFFF"/>
+          <w:sz w:val="18"/>
+          <w:szCs w:val="18"/>
+          <w:shd w:val="clear" w:color="auto" w:fill="272822"/>
+          <w:lang w:eastAsia="fr-FR"/>
+        </w:rPr>
+        <w:t>.</w:t>
+      </w:r>
+      <w:r>
+        <w:rPr>
+          <w:rFonts w:ascii="Monaco" w:hAnsi="Monaco" w:cs="Courier New"/>
+          <w:color w:val="A6E22E"/>
+          <w:sz w:val="18"/>
+          <w:szCs w:val="18"/>
+          <w:shd w:val="clear" w:color="auto" w:fill="272822"/>
+          <w:lang w:eastAsia="fr-FR"/>
+        </w:rPr>
+        <w:t>notreSuperPlugIn</w:t>
+      </w:r>
+      <w:proofErr w:type="spellEnd"/>
+      <w:proofErr w:type="gramEnd"/>
+      <w:r>
+        <w:rPr>
+          <w:rFonts w:ascii="Monaco" w:hAnsi="Monaco" w:cs="Courier New"/>
+          <w:color w:val="FE4481"/>
+          <w:sz w:val="18"/>
+          <w:szCs w:val="18"/>
+          <w:shd w:val="clear" w:color="auto" w:fill="272822"/>
+          <w:lang w:eastAsia="fr-FR"/>
+        </w:rPr>
+        <w:t>=</w:t>
+      </w:r>
+      <w:proofErr w:type="spellStart"/>
+      <w:r>
+        <w:rPr>
+          <w:rFonts w:ascii="Monaco" w:hAnsi="Monaco" w:cs="Courier New"/>
+          <w:i/>
+          <w:iCs/>
+          <w:color w:val="66D9EF"/>
+          <w:sz w:val="18"/>
+          <w:szCs w:val="18"/>
+          <w:shd w:val="clear" w:color="auto" w:fill="272822"/>
+          <w:lang w:eastAsia="fr-FR"/>
+        </w:rPr>
+        <w:t>function</w:t>
+      </w:r>
+      <w:proofErr w:type="spellEnd"/>
+      <w:r>
+        <w:rPr>
+          <w:rFonts w:ascii="Monaco" w:hAnsi="Monaco" w:cs="Courier New"/>
+          <w:color w:val="F8F8F2"/>
+          <w:sz w:val="18"/>
+          <w:szCs w:val="18"/>
+          <w:shd w:val="clear" w:color="auto" w:fill="272822"/>
+          <w:lang w:eastAsia="fr-FR"/>
+        </w:rPr>
+        <w:t>(</w:t>
+      </w:r>
+      <w:proofErr w:type="spellStart"/>
+      <w:r>
+        <w:rPr>
+          <w:rFonts w:ascii="Monaco" w:hAnsi="Monaco" w:cs="Courier New"/>
+          <w:i/>
+          <w:iCs/>
+          <w:color w:val="FD971F"/>
+          <w:sz w:val="18"/>
+          <w:szCs w:val="18"/>
+          <w:shd w:val="clear" w:color="auto" w:fill="272822"/>
+          <w:lang w:eastAsia="fr-FR"/>
+        </w:rPr>
+        <w:t>parametres</w:t>
+      </w:r>
+      <w:proofErr w:type="spellEnd"/>
+      <w:r>
+        <w:rPr>
+          <w:rFonts w:ascii="Monaco" w:hAnsi="Monaco" w:cs="Courier New"/>
+          <w:color w:val="F8F8F2"/>
+          <w:sz w:val="18"/>
+          <w:szCs w:val="18"/>
+          <w:shd w:val="clear" w:color="auto" w:fill="272822"/>
+          <w:lang w:eastAsia="fr-FR"/>
+        </w:rPr>
+        <w:t>)</w:t>
+      </w:r>
+    </w:p>
+    <w:p>
+      <w:pPr>
+        <w:shd w:val="clear" w:color="auto" w:fill="272822"/>
+        <w:tabs>
+          <w:tab w:val="left" w:pos="916"/>
+          <w:tab w:val="left" w:pos="1832"/>
+          <w:tab w:val="left" w:pos="2748"/>
+          <w:tab w:val="left" w:pos="3664"/>
+          <w:tab w:val="left" w:pos="4580"/>
+          <w:tab w:val="left" w:pos="5496"/>
+          <w:tab w:val="left" w:pos="6412"/>
+          <w:tab w:val="left" w:pos="7328"/>
+          <w:tab w:val="left" w:pos="8244"/>
+          <w:tab w:val="left" w:pos="9160"/>
+          <w:tab w:val="left" w:pos="10076"/>
+          <w:tab w:val="left" w:pos="10992"/>
+          <w:tab w:val="left" w:pos="11908"/>
+          <w:tab w:val="left" w:pos="12824"/>
+          <w:tab w:val="left" w:pos="13740"/>
+          <w:tab w:val="left" w:pos="14656"/>
+        </w:tabs>
+        <w:spacing w:before="375"/>
+        <w:rPr>
+          <w:rFonts w:ascii="Monaco" w:hAnsi="Monaco" w:cs="Courier New"/>
+          <w:color w:val="F8F8F2"/>
+          <w:sz w:val="18"/>
+          <w:szCs w:val="18"/>
+          <w:shd w:val="clear" w:color="auto" w:fill="272822"/>
+          <w:lang w:eastAsia="fr-FR"/>
+        </w:rPr>
+      </w:pPr>
+      <w:r>
+        <w:rPr>
+          <w:rFonts w:ascii="Monaco" w:hAnsi="Monaco" w:cs="Courier New"/>
+          <w:color w:val="F8F8F2"/>
+          <w:sz w:val="18"/>
+          <w:szCs w:val="18"/>
+          <w:shd w:val="clear" w:color="auto" w:fill="272822"/>
+          <w:lang w:eastAsia="fr-FR"/>
+        </w:rPr>
+        <w:t xml:space="preserve">    {</w:t>
+      </w:r>
+    </w:p>
+    <w:p>
+      <w:pPr>
+        <w:shd w:val="clear" w:color="auto" w:fill="272822"/>
+        <w:tabs>
+          <w:tab w:val="left" w:pos="916"/>
+          <w:tab w:val="left" w:pos="1832"/>
+          <w:tab w:val="left" w:pos="2748"/>
+          <w:tab w:val="left" w:pos="3664"/>
+          <w:tab w:val="left" w:pos="4580"/>
+          <w:tab w:val="left" w:pos="5496"/>
+          <w:tab w:val="left" w:pos="6412"/>
+          <w:tab w:val="left" w:pos="7328"/>
+          <w:tab w:val="left" w:pos="8244"/>
+          <w:tab w:val="left" w:pos="9160"/>
+          <w:tab w:val="left" w:pos="10076"/>
+          <w:tab w:val="left" w:pos="10992"/>
+          <w:tab w:val="left" w:pos="11908"/>
+          <w:tab w:val="left" w:pos="12824"/>
+          <w:tab w:val="left" w:pos="13740"/>
+          <w:tab w:val="left" w:pos="14656"/>
+        </w:tabs>
+        <w:spacing w:before="375"/>
+        <w:rPr>
+          <w:rFonts w:ascii="Monaco" w:hAnsi="Monaco" w:cs="Courier New"/>
+          <w:color w:val="F8F8F2"/>
+          <w:sz w:val="18"/>
+          <w:szCs w:val="18"/>
+          <w:shd w:val="clear" w:color="auto" w:fill="272822"/>
+          <w:lang w:eastAsia="fr-FR"/>
+        </w:rPr>
+      </w:pPr>
+      <w:r>
+        <w:rPr>
+          <w:rFonts w:ascii="Monaco" w:hAnsi="Monaco" w:cs="Courier New"/>
+          <w:color w:val="F8F8F2"/>
+          <w:sz w:val="18"/>
+          <w:szCs w:val="18"/>
+          <w:shd w:val="clear" w:color="auto" w:fill="272822"/>
+          <w:lang w:eastAsia="fr-FR"/>
+        </w:rPr>
+        <w:t xml:space="preserve">       </w:t>
+      </w:r>
+      <w:proofErr w:type="spellStart"/>
+      <w:proofErr w:type="gramStart"/>
+      <w:r>
+        <w:rPr>
+          <w:rFonts w:ascii="Monaco" w:hAnsi="Monaco" w:cs="Courier New"/>
+          <w:color w:val="A6E22E"/>
+          <w:sz w:val="18"/>
+          <w:szCs w:val="18"/>
+          <w:shd w:val="clear" w:color="auto" w:fill="272822"/>
+          <w:lang w:eastAsia="fr-FR"/>
+        </w:rPr>
+        <w:t>this</w:t>
+      </w:r>
+      <w:r>
+        <w:rPr>
+          <w:rFonts w:ascii="Monaco" w:hAnsi="Monaco" w:cs="Courier New"/>
+          <w:color w:val="FFFFFF"/>
+          <w:sz w:val="18"/>
+          <w:szCs w:val="18"/>
+          <w:shd w:val="clear" w:color="auto" w:fill="272822"/>
+          <w:lang w:eastAsia="fr-FR"/>
+        </w:rPr>
+        <w:t>.</w:t>
+      </w:r>
+      <w:r>
+        <w:rPr>
+          <w:rFonts w:ascii="Monaco" w:hAnsi="Monaco" w:cs="Courier New"/>
+          <w:color w:val="F8F8F2"/>
+          <w:sz w:val="18"/>
+          <w:szCs w:val="18"/>
+          <w:shd w:val="clear" w:color="auto" w:fill="272822"/>
+          <w:lang w:eastAsia="fr-FR"/>
+        </w:rPr>
+        <w:t>each</w:t>
+      </w:r>
+      <w:proofErr w:type="spellEnd"/>
+      <w:proofErr w:type="gramEnd"/>
+      <w:r>
+        <w:rPr>
+          <w:rFonts w:ascii="Monaco" w:hAnsi="Monaco" w:cs="Courier New"/>
+          <w:color w:val="F8F8F2"/>
+          <w:sz w:val="18"/>
+          <w:szCs w:val="18"/>
+          <w:shd w:val="clear" w:color="auto" w:fill="272822"/>
+          <w:lang w:eastAsia="fr-FR"/>
+        </w:rPr>
+        <w:t>(</w:t>
+      </w:r>
+      <w:proofErr w:type="spellStart"/>
+      <w:r>
+        <w:rPr>
+          <w:rFonts w:ascii="Monaco" w:hAnsi="Monaco" w:cs="Courier New"/>
+          <w:i/>
+          <w:iCs/>
+          <w:color w:val="66D9EF"/>
+          <w:sz w:val="18"/>
+          <w:szCs w:val="18"/>
+          <w:shd w:val="clear" w:color="auto" w:fill="272822"/>
+          <w:lang w:eastAsia="fr-FR"/>
+        </w:rPr>
+        <w:t>function</w:t>
+      </w:r>
+      <w:proofErr w:type="spellEnd"/>
+      <w:r>
+        <w:rPr>
+          <w:rFonts w:ascii="Monaco" w:hAnsi="Monaco" w:cs="Courier New"/>
+          <w:color w:val="F8F8F2"/>
+          <w:sz w:val="18"/>
+          <w:szCs w:val="18"/>
+          <w:shd w:val="clear" w:color="auto" w:fill="272822"/>
+          <w:lang w:eastAsia="fr-FR"/>
+        </w:rPr>
+        <w:t>()</w:t>
+      </w:r>
+    </w:p>
+    <w:p>
+      <w:pPr>
+        <w:shd w:val="clear" w:color="auto" w:fill="272822"/>
+        <w:tabs>
+          <w:tab w:val="left" w:pos="916"/>
+          <w:tab w:val="left" w:pos="1832"/>
+          <w:tab w:val="left" w:pos="2748"/>
+          <w:tab w:val="left" w:pos="3664"/>
+          <w:tab w:val="left" w:pos="4580"/>
+          <w:tab w:val="left" w:pos="5496"/>
+          <w:tab w:val="left" w:pos="6412"/>
+          <w:tab w:val="left" w:pos="7328"/>
+          <w:tab w:val="left" w:pos="8244"/>
+          <w:tab w:val="left" w:pos="9160"/>
+          <w:tab w:val="left" w:pos="10076"/>
+          <w:tab w:val="left" w:pos="10992"/>
+          <w:tab w:val="left" w:pos="11908"/>
+          <w:tab w:val="left" w:pos="12824"/>
+          <w:tab w:val="left" w:pos="13740"/>
+          <w:tab w:val="left" w:pos="14656"/>
+        </w:tabs>
+        <w:spacing w:before="375"/>
+        <w:rPr>
+          <w:rFonts w:ascii="Monaco" w:hAnsi="Monaco" w:cs="Courier New"/>
+          <w:color w:val="F8F8F2"/>
+          <w:sz w:val="18"/>
+          <w:szCs w:val="18"/>
+          <w:shd w:val="clear" w:color="auto" w:fill="272822"/>
+          <w:lang w:eastAsia="fr-FR"/>
+        </w:rPr>
+      </w:pPr>
+      <w:r>
+        <w:rPr>
+          <w:rFonts w:ascii="Monaco" w:hAnsi="Monaco" w:cs="Courier New"/>
+          <w:color w:val="F8F8F2"/>
+          <w:sz w:val="18"/>
+          <w:szCs w:val="18"/>
+          <w:shd w:val="clear" w:color="auto" w:fill="272822"/>
+          <w:lang w:eastAsia="fr-FR"/>
+        </w:rPr>
+        <w:t xml:space="preserve">       {</w:t>
+      </w:r>
+    </w:p>
+    <w:p>
+      <w:pPr>
+        <w:shd w:val="clear" w:color="auto" w:fill="272822"/>
+        <w:tabs>
+          <w:tab w:val="left" w:pos="916"/>
+          <w:tab w:val="left" w:pos="1832"/>
+          <w:tab w:val="left" w:pos="2748"/>
+          <w:tab w:val="left" w:pos="3664"/>
+          <w:tab w:val="left" w:pos="4580"/>
+          <w:tab w:val="left" w:pos="5496"/>
+          <w:tab w:val="left" w:pos="6412"/>
+          <w:tab w:val="left" w:pos="7328"/>
+          <w:tab w:val="left" w:pos="8244"/>
+          <w:tab w:val="left" w:pos="9160"/>
+          <w:tab w:val="left" w:pos="10076"/>
+          <w:tab w:val="left" w:pos="10992"/>
+          <w:tab w:val="left" w:pos="11908"/>
+          <w:tab w:val="left" w:pos="12824"/>
+          <w:tab w:val="left" w:pos="13740"/>
+          <w:tab w:val="left" w:pos="14656"/>
+        </w:tabs>
+        <w:spacing w:before="375"/>
+        <w:rPr>
+          <w:rFonts w:ascii="Monaco" w:hAnsi="Monaco" w:cs="Courier New"/>
+          <w:color w:val="F8F8F2"/>
+          <w:sz w:val="18"/>
+          <w:szCs w:val="18"/>
+          <w:shd w:val="clear" w:color="auto" w:fill="272822"/>
+          <w:lang w:eastAsia="fr-FR"/>
+        </w:rPr>
+      </w:pPr>
+      <w:r>
+        <w:rPr>
+          <w:rFonts w:ascii="Monaco" w:hAnsi="Monaco" w:cs="Courier New"/>
+          <w:color w:val="F8F8F2"/>
+          <w:sz w:val="18"/>
+          <w:szCs w:val="18"/>
+          <w:shd w:val="clear" w:color="auto" w:fill="272822"/>
+          <w:lang w:eastAsia="fr-FR"/>
+        </w:rPr>
+        <w:t xml:space="preserve">           </w:t>
+      </w:r>
+      <w:r>
+        <w:rPr>
+          <w:rFonts w:ascii="Monaco" w:hAnsi="Monaco" w:cs="Courier New"/>
+          <w:color w:val="918E7B"/>
+          <w:sz w:val="18"/>
+          <w:szCs w:val="18"/>
+          <w:shd w:val="clear" w:color="auto" w:fill="272822"/>
+          <w:lang w:eastAsia="fr-FR"/>
+        </w:rPr>
+        <w:t>//Code de notre plug-in ici</w:t>
+      </w:r>
+    </w:p>
+    <w:p>
+      <w:pPr>
+        <w:shd w:val="clear" w:color="auto" w:fill="272822"/>
+        <w:tabs>
+          <w:tab w:val="left" w:pos="916"/>
+          <w:tab w:val="left" w:pos="1832"/>
+          <w:tab w:val="left" w:pos="2748"/>
+          <w:tab w:val="left" w:pos="3664"/>
+          <w:tab w:val="left" w:pos="4580"/>
+          <w:tab w:val="left" w:pos="5496"/>
+          <w:tab w:val="left" w:pos="6412"/>
+          <w:tab w:val="left" w:pos="7328"/>
+          <w:tab w:val="left" w:pos="8244"/>
+          <w:tab w:val="left" w:pos="9160"/>
+          <w:tab w:val="left" w:pos="10076"/>
+          <w:tab w:val="left" w:pos="10992"/>
+          <w:tab w:val="left" w:pos="11908"/>
+          <w:tab w:val="left" w:pos="12824"/>
+          <w:tab w:val="left" w:pos="13740"/>
+          <w:tab w:val="left" w:pos="14656"/>
+        </w:tabs>
+        <w:spacing w:before="375"/>
+        <w:rPr>
+          <w:rFonts w:ascii="Monaco" w:hAnsi="Monaco" w:cs="Courier New"/>
+          <w:color w:val="F8F8F2"/>
+          <w:sz w:val="18"/>
+          <w:szCs w:val="18"/>
+          <w:shd w:val="clear" w:color="auto" w:fill="272822"/>
+          <w:lang w:eastAsia="fr-FR"/>
+        </w:rPr>
+      </w:pPr>
+      <w:r>
+        <w:rPr>
+          <w:rFonts w:ascii="Monaco" w:hAnsi="Monaco" w:cs="Courier New"/>
+          <w:color w:val="F8F8F2"/>
+          <w:sz w:val="18"/>
+          <w:szCs w:val="18"/>
+          <w:shd w:val="clear" w:color="auto" w:fill="272822"/>
+          <w:lang w:eastAsia="fr-FR"/>
+        </w:rPr>
+        <w:t xml:space="preserve">       })</w:t>
+      </w:r>
+      <w:r>
+        <w:rPr>
+          <w:rFonts w:ascii="Monaco" w:hAnsi="Monaco" w:cs="Courier New"/>
+          <w:color w:val="FFFFFF"/>
+          <w:sz w:val="18"/>
+          <w:szCs w:val="18"/>
+          <w:shd w:val="clear" w:color="auto" w:fill="272822"/>
+          <w:lang w:eastAsia="fr-FR"/>
+        </w:rPr>
+        <w:t>;</w:t>
+      </w:r>
+    </w:p>
+    <w:p>
+      <w:pPr>
+        <w:shd w:val="clear" w:color="auto" w:fill="272822"/>
+        <w:tabs>
+          <w:tab w:val="left" w:pos="916"/>
+          <w:tab w:val="left" w:pos="1832"/>
+          <w:tab w:val="left" w:pos="2748"/>
+          <w:tab w:val="left" w:pos="3664"/>
+          <w:tab w:val="left" w:pos="4580"/>
+          <w:tab w:val="left" w:pos="5496"/>
+          <w:tab w:val="left" w:pos="6412"/>
+          <w:tab w:val="left" w:pos="7328"/>
+          <w:tab w:val="left" w:pos="8244"/>
+          <w:tab w:val="left" w:pos="9160"/>
+          <w:tab w:val="left" w:pos="10076"/>
+          <w:tab w:val="left" w:pos="10992"/>
+          <w:tab w:val="left" w:pos="11908"/>
+          <w:tab w:val="left" w:pos="12824"/>
+          <w:tab w:val="left" w:pos="13740"/>
+          <w:tab w:val="left" w:pos="14656"/>
+        </w:tabs>
+        <w:spacing w:before="375"/>
+        <w:rPr>
+          <w:rFonts w:ascii="Monaco" w:hAnsi="Monaco" w:cs="Courier New"/>
+          <w:color w:val="F8F8F2"/>
+          <w:sz w:val="18"/>
+          <w:szCs w:val="18"/>
+          <w:shd w:val="clear" w:color="auto" w:fill="272822"/>
+          <w:lang w:eastAsia="fr-FR"/>
+        </w:rPr>
+      </w:pPr>
+    </w:p>
+    <w:p>
+      <w:pPr>
+        <w:shd w:val="clear" w:color="auto" w:fill="272822"/>
+        <w:tabs>
+          <w:tab w:val="left" w:pos="916"/>
+          <w:tab w:val="left" w:pos="1832"/>
+          <w:tab w:val="left" w:pos="2748"/>
+          <w:tab w:val="left" w:pos="3664"/>
+          <w:tab w:val="left" w:pos="4580"/>
+          <w:tab w:val="left" w:pos="5496"/>
+          <w:tab w:val="left" w:pos="6412"/>
+          <w:tab w:val="left" w:pos="7328"/>
+          <w:tab w:val="left" w:pos="8244"/>
+          <w:tab w:val="left" w:pos="9160"/>
+          <w:tab w:val="left" w:pos="10076"/>
+          <w:tab w:val="left" w:pos="10992"/>
+          <w:tab w:val="left" w:pos="11908"/>
+          <w:tab w:val="left" w:pos="12824"/>
+          <w:tab w:val="left" w:pos="13740"/>
+          <w:tab w:val="left" w:pos="14656"/>
+        </w:tabs>
+        <w:spacing w:before="375"/>
+        <w:rPr>
+          <w:rFonts w:ascii="Monaco" w:hAnsi="Monaco" w:cs="Courier New"/>
+          <w:color w:val="F8F8F2"/>
+          <w:sz w:val="18"/>
+          <w:szCs w:val="18"/>
+          <w:shd w:val="clear" w:color="auto" w:fill="272822"/>
+          <w:lang w:eastAsia="fr-FR"/>
+        </w:rPr>
+      </w:pPr>
+      <w:r>
+        <w:rPr>
+          <w:rFonts w:ascii="Monaco" w:hAnsi="Monaco" w:cs="Courier New"/>
+          <w:color w:val="F8F8F2"/>
+          <w:sz w:val="18"/>
+          <w:szCs w:val="18"/>
+          <w:shd w:val="clear" w:color="auto" w:fill="272822"/>
+          <w:lang w:eastAsia="fr-FR"/>
+        </w:rPr>
+        <w:t xml:space="preserve">       </w:t>
+      </w:r>
+      <w:proofErr w:type="gramStart"/>
+      <w:r>
+        <w:rPr>
+          <w:rFonts w:ascii="Monaco" w:hAnsi="Monaco" w:cs="Courier New"/>
+          <w:color w:val="FE4481"/>
+          <w:sz w:val="18"/>
+          <w:szCs w:val="18"/>
+          <w:shd w:val="clear" w:color="auto" w:fill="272822"/>
+          <w:lang w:eastAsia="fr-FR"/>
+        </w:rPr>
+        <w:t>return</w:t>
+      </w:r>
+      <w:proofErr w:type="gramEnd"/>
+      <w:r>
+        <w:rPr>
+          <w:rFonts w:ascii="Monaco" w:hAnsi="Monaco" w:cs="Courier New"/>
+          <w:color w:val="F8F8F2"/>
+          <w:sz w:val="18"/>
+          <w:szCs w:val="18"/>
+          <w:shd w:val="clear" w:color="auto" w:fill="272822"/>
+          <w:lang w:eastAsia="fr-FR"/>
+        </w:rPr>
+        <w:t xml:space="preserve"> </w:t>
+      </w:r>
+      <w:proofErr w:type="spellStart"/>
+      <w:r>
+        <w:rPr>
+          <w:rFonts w:ascii="Monaco" w:hAnsi="Monaco" w:cs="Courier New"/>
+          <w:color w:val="A6E22E"/>
+          <w:sz w:val="18"/>
+          <w:szCs w:val="18"/>
+          <w:shd w:val="clear" w:color="auto" w:fill="272822"/>
+          <w:lang w:eastAsia="fr-FR"/>
+        </w:rPr>
+        <w:t>this</w:t>
+      </w:r>
+      <w:proofErr w:type="spellEnd"/>
+      <w:r>
+        <w:rPr>
+          <w:rFonts w:ascii="Monaco" w:hAnsi="Monaco" w:cs="Courier New"/>
+          <w:color w:val="FFFFFF"/>
+          <w:sz w:val="18"/>
+          <w:szCs w:val="18"/>
+          <w:shd w:val="clear" w:color="auto" w:fill="272822"/>
+          <w:lang w:eastAsia="fr-FR"/>
+        </w:rPr>
+        <w:t>;</w:t>
+      </w:r>
+    </w:p>
+    <w:p>
+      <w:pPr>
+        <w:shd w:val="clear" w:color="auto" w:fill="272822"/>
+        <w:tabs>
+          <w:tab w:val="left" w:pos="916"/>
+          <w:tab w:val="left" w:pos="1832"/>
+          <w:tab w:val="left" w:pos="2748"/>
+          <w:tab w:val="left" w:pos="3664"/>
+          <w:tab w:val="left" w:pos="4580"/>
+          <w:tab w:val="left" w:pos="5496"/>
+          <w:tab w:val="left" w:pos="6412"/>
+          <w:tab w:val="left" w:pos="7328"/>
+          <w:tab w:val="left" w:pos="8244"/>
+          <w:tab w:val="left" w:pos="9160"/>
+          <w:tab w:val="left" w:pos="10076"/>
+          <w:tab w:val="left" w:pos="10992"/>
+          <w:tab w:val="left" w:pos="11908"/>
+          <w:tab w:val="left" w:pos="12824"/>
+          <w:tab w:val="left" w:pos="13740"/>
+          <w:tab w:val="left" w:pos="14656"/>
+        </w:tabs>
+        <w:spacing w:before="375"/>
+        <w:rPr>
+          <w:rFonts w:ascii="Monaco" w:hAnsi="Monaco" w:cs="Courier New"/>
+          <w:color w:val="F8F8F2"/>
+          <w:sz w:val="18"/>
+          <w:szCs w:val="18"/>
+          <w:shd w:val="clear" w:color="auto" w:fill="272822"/>
+          <w:lang w:eastAsia="fr-FR"/>
+        </w:rPr>
+      </w:pPr>
+      <w:r>
+        <w:rPr>
+          <w:rFonts w:ascii="Monaco" w:hAnsi="Monaco" w:cs="Courier New"/>
+          <w:color w:val="F8F8F2"/>
+          <w:sz w:val="18"/>
+          <w:szCs w:val="18"/>
+          <w:shd w:val="clear" w:color="auto" w:fill="272822"/>
+          <w:lang w:eastAsia="fr-FR"/>
+        </w:rPr>
+        <w:t xml:space="preserve">    }</w:t>
+      </w:r>
+      <w:r>
+        <w:rPr>
+          <w:rFonts w:ascii="Monaco" w:hAnsi="Monaco" w:cs="Courier New"/>
+          <w:color w:val="FFFFFF"/>
+          <w:sz w:val="18"/>
+          <w:szCs w:val="18"/>
+          <w:shd w:val="clear" w:color="auto" w:fill="272822"/>
+          <w:lang w:eastAsia="fr-FR"/>
+        </w:rPr>
+        <w:t>;</w:t>
+      </w:r>
+    </w:p>
+    <w:p>
+      <w:pPr>
+        <w:shd w:val="clear" w:color="auto" w:fill="272822"/>
+        <w:tabs>
+          <w:tab w:val="left" w:pos="916"/>
+          <w:tab w:val="left" w:pos="1832"/>
+          <w:tab w:val="left" w:pos="2748"/>
+          <w:tab w:val="left" w:pos="3664"/>
+          <w:tab w:val="left" w:pos="4580"/>
+          <w:tab w:val="left" w:pos="5496"/>
+          <w:tab w:val="left" w:pos="6412"/>
+          <w:tab w:val="left" w:pos="7328"/>
+          <w:tab w:val="left" w:pos="8244"/>
+          <w:tab w:val="left" w:pos="9160"/>
+          <w:tab w:val="left" w:pos="10076"/>
+          <w:tab w:val="left" w:pos="10992"/>
+          <w:tab w:val="left" w:pos="11908"/>
+          <w:tab w:val="left" w:pos="12824"/>
+          <w:tab w:val="left" w:pos="13740"/>
+          <w:tab w:val="left" w:pos="14656"/>
+        </w:tabs>
+        <w:spacing w:before="375"/>
+        <w:rPr>
+          <w:rFonts w:ascii="Monaco" w:hAnsi="Monaco" w:cs="Courier New"/>
+          <w:color w:val="F8F8F2"/>
+          <w:sz w:val="18"/>
+          <w:szCs w:val="18"/>
+          <w:shd w:val="clear" w:color="auto" w:fill="272822"/>
+          <w:lang w:eastAsia="fr-FR"/>
+        </w:rPr>
+      </w:pPr>
+      <w:proofErr w:type="gramStart"/>
+      <w:r>
+        <w:rPr>
+          <w:rFonts w:ascii="Monaco" w:hAnsi="Monaco" w:cs="Courier New"/>
+          <w:color w:val="F8F8F2"/>
+          <w:sz w:val="18"/>
+          <w:szCs w:val="18"/>
+          <w:shd w:val="clear" w:color="auto" w:fill="272822"/>
+          <w:lang w:eastAsia="fr-FR"/>
+        </w:rPr>
+        <w:t>})(</w:t>
+      </w:r>
+      <w:proofErr w:type="gramEnd"/>
+      <w:r>
+        <w:rPr>
+          <w:rFonts w:ascii="Monaco" w:hAnsi="Monaco" w:cs="Courier New"/>
+          <w:color w:val="F8F8F2"/>
+          <w:sz w:val="18"/>
+          <w:szCs w:val="18"/>
+          <w:shd w:val="clear" w:color="auto" w:fill="272822"/>
+          <w:lang w:eastAsia="fr-FR"/>
+        </w:rPr>
+        <w:t>jQuery)</w:t>
+      </w:r>
+      <w:r>
+        <w:rPr>
+          <w:rFonts w:ascii="Monaco" w:hAnsi="Monaco" w:cs="Courier New"/>
+          <w:color w:val="FFFFFF"/>
+          <w:sz w:val="18"/>
+          <w:szCs w:val="18"/>
+          <w:shd w:val="clear" w:color="auto" w:fill="272822"/>
+          <w:lang w:eastAsia="fr-FR"/>
+        </w:rPr>
+        <w:t>;</w:t>
+      </w:r>
+    </w:p>
+    <w:p>
+      <w:pPr>
+        <w:shd w:val="clear" w:color="auto" w:fill="272822"/>
+        <w:tabs>
+          <w:tab w:val="left" w:pos="916"/>
+          <w:tab w:val="left" w:pos="1832"/>
+          <w:tab w:val="left" w:pos="2748"/>
+          <w:tab w:val="left" w:pos="3664"/>
+          <w:tab w:val="left" w:pos="4580"/>
+          <w:tab w:val="left" w:pos="5496"/>
+          <w:tab w:val="left" w:pos="6412"/>
+          <w:tab w:val="left" w:pos="7328"/>
+          <w:tab w:val="left" w:pos="8244"/>
+          <w:tab w:val="left" w:pos="9160"/>
+          <w:tab w:val="left" w:pos="10076"/>
+          <w:tab w:val="left" w:pos="10992"/>
+          <w:tab w:val="left" w:pos="11908"/>
+          <w:tab w:val="left" w:pos="12824"/>
+          <w:tab w:val="left" w:pos="13740"/>
+          <w:tab w:val="left" w:pos="14656"/>
+        </w:tabs>
+        <w:spacing w:before="375"/>
+        <w:rPr>
+          <w:rFonts w:ascii="Monaco" w:hAnsi="Monaco" w:cs="Courier New"/>
+          <w:color w:val="F8F8F2"/>
+          <w:sz w:val="18"/>
+          <w:szCs w:val="18"/>
+          <w:shd w:val="clear" w:color="auto" w:fill="272822"/>
+          <w:lang w:eastAsia="fr-FR"/>
+        </w:rPr>
+      </w:pPr>
+    </w:p>
+    <w:p>
+      <w:pPr>
+        <w:shd w:val="clear" w:color="auto" w:fill="FFFFFF"/>
+        <w:spacing w:after="225"/>
+        <w:rPr>
+          <w:rFonts w:ascii="Aileron" w:hAnsi="Aileron" w:cs="Times New Roman"/>
+          <w:lang w:eastAsia="fr-FR"/>
+        </w:rPr>
+      </w:pPr>
+      <w:r>
+        <w:rPr>
+          <w:rFonts w:ascii="Aileron" w:hAnsi="Aileron" w:cs="Times New Roman"/>
+          <w:lang w:eastAsia="fr-FR"/>
+        </w:rPr>
+        <w:t xml:space="preserve">Bien entendu, la fonction </w:t>
+      </w:r>
+      <w:proofErr w:type="spellStart"/>
+      <w:proofErr w:type="gramStart"/>
+      <w:r>
+        <w:rPr>
+          <w:rFonts w:ascii="Aileron" w:hAnsi="Aileron" w:cs="Times New Roman"/>
+          <w:lang w:eastAsia="fr-FR"/>
+        </w:rPr>
+        <w:t>each</w:t>
+      </w:r>
+      <w:proofErr w:type="spellEnd"/>
+      <w:r>
+        <w:rPr>
+          <w:rFonts w:ascii="Aileron" w:hAnsi="Aileron" w:cs="Times New Roman"/>
+          <w:lang w:eastAsia="fr-FR"/>
+        </w:rPr>
+        <w:t>(</w:t>
+      </w:r>
+      <w:proofErr w:type="gramEnd"/>
+      <w:r>
+        <w:rPr>
+          <w:rFonts w:ascii="Aileron" w:hAnsi="Aileron" w:cs="Times New Roman"/>
+          <w:lang w:eastAsia="fr-FR"/>
+        </w:rPr>
+        <w:t>) renvoie elle aussi l'objet </w:t>
+      </w:r>
+      <w:r>
+        <w:rPr>
+          <w:rFonts w:ascii="Aileron" w:hAnsi="Aileron" w:cs="Times New Roman"/>
+          <w:b/>
+          <w:bCs/>
+          <w:lang w:eastAsia="fr-FR"/>
+        </w:rPr>
+        <w:t>jQuery</w:t>
+      </w:r>
+      <w:r>
+        <w:rPr>
+          <w:rFonts w:ascii="Aileron" w:hAnsi="Aileron" w:cs="Times New Roman"/>
+          <w:lang w:eastAsia="fr-FR"/>
+        </w:rPr>
+        <w:t> l'ayant appelé. Ainsi, il est également possible d'écrire ceci :</w:t>
+      </w:r>
+    </w:p>
+    <w:p>
+      <w:pPr>
+        <w:shd w:val="clear" w:color="auto" w:fill="272822"/>
+        <w:tabs>
+          <w:tab w:val="left" w:pos="916"/>
+          <w:tab w:val="left" w:pos="1832"/>
+          <w:tab w:val="left" w:pos="2748"/>
+          <w:tab w:val="left" w:pos="3664"/>
+          <w:tab w:val="left" w:pos="4580"/>
+          <w:tab w:val="left" w:pos="5496"/>
+          <w:tab w:val="left" w:pos="6412"/>
+          <w:tab w:val="left" w:pos="7328"/>
+          <w:tab w:val="left" w:pos="8244"/>
+          <w:tab w:val="left" w:pos="9160"/>
+          <w:tab w:val="left" w:pos="10076"/>
+          <w:tab w:val="left" w:pos="10992"/>
+          <w:tab w:val="left" w:pos="11908"/>
+          <w:tab w:val="left" w:pos="12824"/>
+          <w:tab w:val="left" w:pos="13740"/>
+          <w:tab w:val="left" w:pos="14656"/>
+        </w:tabs>
+        <w:spacing w:before="375"/>
+        <w:rPr>
+          <w:rFonts w:ascii="Monaco" w:hAnsi="Monaco" w:cs="Courier New"/>
+          <w:color w:val="F8F8F2"/>
+          <w:sz w:val="18"/>
+          <w:szCs w:val="18"/>
+          <w:shd w:val="clear" w:color="auto" w:fill="272822"/>
+          <w:lang w:eastAsia="fr-FR"/>
+        </w:rPr>
+      </w:pPr>
+      <w:r>
+        <w:rPr>
+          <w:rFonts w:ascii="Monaco" w:hAnsi="Monaco" w:cs="Courier New"/>
+          <w:color w:val="F8F8F2"/>
+          <w:sz w:val="18"/>
+          <w:szCs w:val="18"/>
+          <w:shd w:val="clear" w:color="auto" w:fill="272822"/>
+          <w:lang w:eastAsia="fr-FR"/>
+        </w:rPr>
+        <w:t>(</w:t>
+      </w:r>
+      <w:proofErr w:type="spellStart"/>
+      <w:proofErr w:type="gramStart"/>
+      <w:r>
+        <w:rPr>
+          <w:rFonts w:ascii="Monaco" w:hAnsi="Monaco" w:cs="Courier New"/>
+          <w:i/>
+          <w:iCs/>
+          <w:color w:val="66D9EF"/>
+          <w:sz w:val="18"/>
+          <w:szCs w:val="18"/>
+          <w:shd w:val="clear" w:color="auto" w:fill="272822"/>
+          <w:lang w:eastAsia="fr-FR"/>
+        </w:rPr>
+        <w:t>function</w:t>
+      </w:r>
+      <w:proofErr w:type="spellEnd"/>
+      <w:r>
+        <w:rPr>
+          <w:rFonts w:ascii="Monaco" w:hAnsi="Monaco" w:cs="Courier New"/>
+          <w:color w:val="F8F8F2"/>
+          <w:sz w:val="18"/>
+          <w:szCs w:val="18"/>
+          <w:shd w:val="clear" w:color="auto" w:fill="272822"/>
+          <w:lang w:eastAsia="fr-FR"/>
+        </w:rPr>
+        <w:t>(</w:t>
+      </w:r>
+      <w:proofErr w:type="gramEnd"/>
+      <w:r>
+        <w:rPr>
+          <w:rFonts w:ascii="Monaco" w:hAnsi="Monaco" w:cs="Courier New"/>
+          <w:color w:val="F8F8F2"/>
+          <w:sz w:val="18"/>
+          <w:szCs w:val="18"/>
+          <w:shd w:val="clear" w:color="auto" w:fill="272822"/>
+          <w:lang w:eastAsia="fr-FR"/>
+        </w:rPr>
+        <w:t>$)</w:t>
+      </w:r>
+    </w:p>
+    <w:p>
+      <w:pPr>
+        <w:shd w:val="clear" w:color="auto" w:fill="272822"/>
+        <w:tabs>
+          <w:tab w:val="left" w:pos="916"/>
+          <w:tab w:val="left" w:pos="1832"/>
+          <w:tab w:val="left" w:pos="2748"/>
+          <w:tab w:val="left" w:pos="3664"/>
+          <w:tab w:val="left" w:pos="4580"/>
+          <w:tab w:val="left" w:pos="5496"/>
+          <w:tab w:val="left" w:pos="6412"/>
+          <w:tab w:val="left" w:pos="7328"/>
+          <w:tab w:val="left" w:pos="8244"/>
+          <w:tab w:val="left" w:pos="9160"/>
+          <w:tab w:val="left" w:pos="10076"/>
+          <w:tab w:val="left" w:pos="10992"/>
+          <w:tab w:val="left" w:pos="11908"/>
+          <w:tab w:val="left" w:pos="12824"/>
+          <w:tab w:val="left" w:pos="13740"/>
+          <w:tab w:val="left" w:pos="14656"/>
+        </w:tabs>
+        <w:spacing w:before="375"/>
+        <w:rPr>
+          <w:rFonts w:ascii="Monaco" w:hAnsi="Monaco" w:cs="Courier New"/>
+          <w:color w:val="F8F8F2"/>
+          <w:sz w:val="18"/>
+          <w:szCs w:val="18"/>
+          <w:shd w:val="clear" w:color="auto" w:fill="272822"/>
+          <w:lang w:eastAsia="fr-FR"/>
+        </w:rPr>
+      </w:pPr>
+      <w:r>
+        <w:rPr>
+          <w:rFonts w:ascii="Monaco" w:hAnsi="Monaco" w:cs="Courier New"/>
+          <w:color w:val="F8F8F2"/>
+          <w:sz w:val="18"/>
+          <w:szCs w:val="18"/>
+          <w:shd w:val="clear" w:color="auto" w:fill="272822"/>
+          <w:lang w:eastAsia="fr-FR"/>
+        </w:rPr>
+        <w:t>{</w:t>
+      </w:r>
+    </w:p>
+    <w:p>
+      <w:pPr>
+        <w:shd w:val="clear" w:color="auto" w:fill="272822"/>
+        <w:tabs>
+          <w:tab w:val="left" w:pos="916"/>
+          <w:tab w:val="left" w:pos="1832"/>
+          <w:tab w:val="left" w:pos="2748"/>
+          <w:tab w:val="left" w:pos="3664"/>
+          <w:tab w:val="left" w:pos="4580"/>
+          <w:tab w:val="left" w:pos="5496"/>
+          <w:tab w:val="left" w:pos="6412"/>
+          <w:tab w:val="left" w:pos="7328"/>
+          <w:tab w:val="left" w:pos="8244"/>
+          <w:tab w:val="left" w:pos="9160"/>
+          <w:tab w:val="left" w:pos="10076"/>
+          <w:tab w:val="left" w:pos="10992"/>
+          <w:tab w:val="left" w:pos="11908"/>
+          <w:tab w:val="left" w:pos="12824"/>
+          <w:tab w:val="left" w:pos="13740"/>
+          <w:tab w:val="left" w:pos="14656"/>
+        </w:tabs>
+        <w:spacing w:before="375"/>
+        <w:rPr>
+          <w:rFonts w:ascii="Monaco" w:hAnsi="Monaco" w:cs="Courier New"/>
+          <w:color w:val="F8F8F2"/>
+          <w:sz w:val="18"/>
+          <w:szCs w:val="18"/>
+          <w:shd w:val="clear" w:color="auto" w:fill="272822"/>
+          <w:lang w:eastAsia="fr-FR"/>
+        </w:rPr>
+      </w:pPr>
+      <w:r>
+        <w:rPr>
+          <w:rFonts w:ascii="Monaco" w:hAnsi="Monaco" w:cs="Courier New"/>
+          <w:color w:val="F8F8F2"/>
+          <w:sz w:val="18"/>
+          <w:szCs w:val="18"/>
+          <w:shd w:val="clear" w:color="auto" w:fill="272822"/>
+          <w:lang w:eastAsia="fr-FR"/>
+        </w:rPr>
+        <w:t xml:space="preserve">    $</w:t>
+      </w:r>
+      <w:r>
+        <w:rPr>
+          <w:rFonts w:ascii="Monaco" w:hAnsi="Monaco" w:cs="Courier New"/>
+          <w:color w:val="FFFFFF"/>
+          <w:sz w:val="18"/>
+          <w:szCs w:val="18"/>
+          <w:shd w:val="clear" w:color="auto" w:fill="272822"/>
+          <w:lang w:eastAsia="fr-FR"/>
+        </w:rPr>
+        <w:t>.</w:t>
+      </w:r>
+      <w:proofErr w:type="spellStart"/>
+      <w:proofErr w:type="gramStart"/>
+      <w:r>
+        <w:rPr>
+          <w:rFonts w:ascii="Monaco" w:hAnsi="Monaco" w:cs="Courier New"/>
+          <w:i/>
+          <w:iCs/>
+          <w:color w:val="66D9EF"/>
+          <w:sz w:val="18"/>
+          <w:szCs w:val="18"/>
+          <w:shd w:val="clear" w:color="auto" w:fill="272822"/>
+          <w:lang w:eastAsia="fr-FR"/>
+        </w:rPr>
+        <w:t>fn</w:t>
+      </w:r>
+      <w:r>
+        <w:rPr>
+          <w:rFonts w:ascii="Monaco" w:hAnsi="Monaco" w:cs="Courier New"/>
+          <w:color w:val="FFFFFF"/>
+          <w:sz w:val="18"/>
+          <w:szCs w:val="18"/>
+          <w:shd w:val="clear" w:color="auto" w:fill="272822"/>
+          <w:lang w:eastAsia="fr-FR"/>
+        </w:rPr>
+        <w:t>.</w:t>
+      </w:r>
+      <w:r>
+        <w:rPr>
+          <w:rFonts w:ascii="Monaco" w:hAnsi="Monaco" w:cs="Courier New"/>
+          <w:color w:val="A6E22E"/>
+          <w:sz w:val="18"/>
+          <w:szCs w:val="18"/>
+          <w:shd w:val="clear" w:color="auto" w:fill="272822"/>
+          <w:lang w:eastAsia="fr-FR"/>
+        </w:rPr>
+        <w:t>notreSuperPlugIn</w:t>
+      </w:r>
+      <w:proofErr w:type="spellEnd"/>
+      <w:proofErr w:type="gramEnd"/>
+      <w:r>
+        <w:rPr>
+          <w:rFonts w:ascii="Monaco" w:hAnsi="Monaco" w:cs="Courier New"/>
+          <w:color w:val="FE4481"/>
+          <w:sz w:val="18"/>
+          <w:szCs w:val="18"/>
+          <w:shd w:val="clear" w:color="auto" w:fill="272822"/>
+          <w:lang w:eastAsia="fr-FR"/>
+        </w:rPr>
+        <w:t>=</w:t>
+      </w:r>
+      <w:proofErr w:type="spellStart"/>
+      <w:r>
+        <w:rPr>
+          <w:rFonts w:ascii="Monaco" w:hAnsi="Monaco" w:cs="Courier New"/>
+          <w:i/>
+          <w:iCs/>
+          <w:color w:val="66D9EF"/>
+          <w:sz w:val="18"/>
+          <w:szCs w:val="18"/>
+          <w:shd w:val="clear" w:color="auto" w:fill="272822"/>
+          <w:lang w:eastAsia="fr-FR"/>
+        </w:rPr>
+        <w:t>function</w:t>
+      </w:r>
+      <w:proofErr w:type="spellEnd"/>
+      <w:r>
+        <w:rPr>
+          <w:rFonts w:ascii="Monaco" w:hAnsi="Monaco" w:cs="Courier New"/>
+          <w:color w:val="F8F8F2"/>
+          <w:sz w:val="18"/>
+          <w:szCs w:val="18"/>
+          <w:shd w:val="clear" w:color="auto" w:fill="272822"/>
+          <w:lang w:eastAsia="fr-FR"/>
+        </w:rPr>
+        <w:t>(</w:t>
+      </w:r>
+      <w:proofErr w:type="spellStart"/>
+      <w:r>
+        <w:rPr>
+          <w:rFonts w:ascii="Monaco" w:hAnsi="Monaco" w:cs="Courier New"/>
+          <w:i/>
+          <w:iCs/>
+          <w:color w:val="FD971F"/>
+          <w:sz w:val="18"/>
+          <w:szCs w:val="18"/>
+          <w:shd w:val="clear" w:color="auto" w:fill="272822"/>
+          <w:lang w:eastAsia="fr-FR"/>
+        </w:rPr>
+        <w:t>parametres</w:t>
+      </w:r>
+      <w:proofErr w:type="spellEnd"/>
+      <w:r>
+        <w:rPr>
+          <w:rFonts w:ascii="Monaco" w:hAnsi="Monaco" w:cs="Courier New"/>
+          <w:color w:val="F8F8F2"/>
+          <w:sz w:val="18"/>
+          <w:szCs w:val="18"/>
+          <w:shd w:val="clear" w:color="auto" w:fill="272822"/>
+          <w:lang w:eastAsia="fr-FR"/>
+        </w:rPr>
+        <w:t>)</w:t>
+      </w:r>
+    </w:p>
+    <w:p>
+      <w:pPr>
+        <w:shd w:val="clear" w:color="auto" w:fill="272822"/>
+        <w:tabs>
+          <w:tab w:val="left" w:pos="916"/>
+          <w:tab w:val="left" w:pos="1832"/>
+          <w:tab w:val="left" w:pos="2748"/>
+          <w:tab w:val="left" w:pos="3664"/>
+          <w:tab w:val="left" w:pos="4580"/>
+          <w:tab w:val="left" w:pos="5496"/>
+          <w:tab w:val="left" w:pos="6412"/>
+          <w:tab w:val="left" w:pos="7328"/>
+          <w:tab w:val="left" w:pos="8244"/>
+          <w:tab w:val="left" w:pos="9160"/>
+          <w:tab w:val="left" w:pos="10076"/>
+          <w:tab w:val="left" w:pos="10992"/>
+          <w:tab w:val="left" w:pos="11908"/>
+          <w:tab w:val="left" w:pos="12824"/>
+          <w:tab w:val="left" w:pos="13740"/>
+          <w:tab w:val="left" w:pos="14656"/>
+        </w:tabs>
+        <w:spacing w:before="375"/>
+        <w:rPr>
+          <w:rFonts w:ascii="Monaco" w:hAnsi="Monaco" w:cs="Courier New"/>
+          <w:color w:val="F8F8F2"/>
+          <w:sz w:val="18"/>
+          <w:szCs w:val="18"/>
+          <w:shd w:val="clear" w:color="auto" w:fill="272822"/>
+          <w:lang w:eastAsia="fr-FR"/>
+        </w:rPr>
+      </w:pPr>
+      <w:r>
+        <w:rPr>
+          <w:rFonts w:ascii="Monaco" w:hAnsi="Monaco" w:cs="Courier New"/>
+          <w:color w:val="F8F8F2"/>
+          <w:sz w:val="18"/>
+          <w:szCs w:val="18"/>
+          <w:shd w:val="clear" w:color="auto" w:fill="272822"/>
+          <w:lang w:eastAsia="fr-FR"/>
+        </w:rPr>
+        <w:t xml:space="preserve">    {</w:t>
+      </w:r>
+    </w:p>
+    <w:p>
+      <w:pPr>
+        <w:shd w:val="clear" w:color="auto" w:fill="272822"/>
+        <w:tabs>
+          <w:tab w:val="left" w:pos="916"/>
+          <w:tab w:val="left" w:pos="1832"/>
+          <w:tab w:val="left" w:pos="2748"/>
+          <w:tab w:val="left" w:pos="3664"/>
+          <w:tab w:val="left" w:pos="4580"/>
+          <w:tab w:val="left" w:pos="5496"/>
+          <w:tab w:val="left" w:pos="6412"/>
+          <w:tab w:val="left" w:pos="7328"/>
+          <w:tab w:val="left" w:pos="8244"/>
+          <w:tab w:val="left" w:pos="9160"/>
+          <w:tab w:val="left" w:pos="10076"/>
+          <w:tab w:val="left" w:pos="10992"/>
+          <w:tab w:val="left" w:pos="11908"/>
+          <w:tab w:val="left" w:pos="12824"/>
+          <w:tab w:val="left" w:pos="13740"/>
+          <w:tab w:val="left" w:pos="14656"/>
+        </w:tabs>
+        <w:spacing w:before="375"/>
+        <w:rPr>
+          <w:rFonts w:ascii="Monaco" w:hAnsi="Monaco" w:cs="Courier New"/>
+          <w:color w:val="F8F8F2"/>
+          <w:sz w:val="18"/>
+          <w:szCs w:val="18"/>
+          <w:shd w:val="clear" w:color="auto" w:fill="272822"/>
+          <w:lang w:eastAsia="fr-FR"/>
+        </w:rPr>
+      </w:pPr>
+      <w:r>
+        <w:rPr>
+          <w:rFonts w:ascii="Monaco" w:hAnsi="Monaco" w:cs="Courier New"/>
+          <w:color w:val="F8F8F2"/>
+          <w:sz w:val="18"/>
+          <w:szCs w:val="18"/>
+          <w:shd w:val="clear" w:color="auto" w:fill="272822"/>
+          <w:lang w:eastAsia="fr-FR"/>
+        </w:rPr>
+        <w:t xml:space="preserve">       </w:t>
+      </w:r>
+      <w:proofErr w:type="gramStart"/>
+      <w:r>
+        <w:rPr>
+          <w:rFonts w:ascii="Monaco" w:hAnsi="Monaco" w:cs="Courier New"/>
+          <w:color w:val="FE4481"/>
+          <w:sz w:val="18"/>
+          <w:szCs w:val="18"/>
+          <w:shd w:val="clear" w:color="auto" w:fill="272822"/>
+          <w:lang w:eastAsia="fr-FR"/>
+        </w:rPr>
+        <w:t>return</w:t>
+      </w:r>
+      <w:proofErr w:type="gramEnd"/>
+      <w:r>
+        <w:rPr>
+          <w:rFonts w:ascii="Monaco" w:hAnsi="Monaco" w:cs="Courier New"/>
+          <w:color w:val="F8F8F2"/>
+          <w:sz w:val="18"/>
+          <w:szCs w:val="18"/>
+          <w:shd w:val="clear" w:color="auto" w:fill="272822"/>
+          <w:lang w:eastAsia="fr-FR"/>
+        </w:rPr>
+        <w:t xml:space="preserve"> </w:t>
+      </w:r>
+      <w:proofErr w:type="spellStart"/>
+      <w:r>
+        <w:rPr>
+          <w:rFonts w:ascii="Monaco" w:hAnsi="Monaco" w:cs="Courier New"/>
+          <w:color w:val="A6E22E"/>
+          <w:sz w:val="18"/>
+          <w:szCs w:val="18"/>
+          <w:shd w:val="clear" w:color="auto" w:fill="272822"/>
+          <w:lang w:eastAsia="fr-FR"/>
+        </w:rPr>
+        <w:t>this</w:t>
+      </w:r>
+      <w:r>
+        <w:rPr>
+          <w:rFonts w:ascii="Monaco" w:hAnsi="Monaco" w:cs="Courier New"/>
+          <w:color w:val="FFFFFF"/>
+          <w:sz w:val="18"/>
+          <w:szCs w:val="18"/>
+          <w:shd w:val="clear" w:color="auto" w:fill="272822"/>
+          <w:lang w:eastAsia="fr-FR"/>
+        </w:rPr>
+        <w:t>.</w:t>
+      </w:r>
+      <w:r>
+        <w:rPr>
+          <w:rFonts w:ascii="Monaco" w:hAnsi="Monaco" w:cs="Courier New"/>
+          <w:color w:val="F8F8F2"/>
+          <w:sz w:val="18"/>
+          <w:szCs w:val="18"/>
+          <w:shd w:val="clear" w:color="auto" w:fill="272822"/>
+          <w:lang w:eastAsia="fr-FR"/>
+        </w:rPr>
+        <w:t>each</w:t>
+      </w:r>
+      <w:proofErr w:type="spellEnd"/>
+      <w:r>
+        <w:rPr>
+          <w:rFonts w:ascii="Monaco" w:hAnsi="Monaco" w:cs="Courier New"/>
+          <w:color w:val="F8F8F2"/>
+          <w:sz w:val="18"/>
+          <w:szCs w:val="18"/>
+          <w:shd w:val="clear" w:color="auto" w:fill="272822"/>
+          <w:lang w:eastAsia="fr-FR"/>
+        </w:rPr>
+        <w:t>(</w:t>
+      </w:r>
+      <w:proofErr w:type="spellStart"/>
+      <w:r>
+        <w:rPr>
+          <w:rFonts w:ascii="Monaco" w:hAnsi="Monaco" w:cs="Courier New"/>
+          <w:i/>
+          <w:iCs/>
+          <w:color w:val="66D9EF"/>
+          <w:sz w:val="18"/>
+          <w:szCs w:val="18"/>
+          <w:shd w:val="clear" w:color="auto" w:fill="272822"/>
+          <w:lang w:eastAsia="fr-FR"/>
+        </w:rPr>
+        <w:t>function</w:t>
+      </w:r>
+      <w:proofErr w:type="spellEnd"/>
+      <w:r>
+        <w:rPr>
+          <w:rFonts w:ascii="Monaco" w:hAnsi="Monaco" w:cs="Courier New"/>
+          <w:color w:val="F8F8F2"/>
+          <w:sz w:val="18"/>
+          <w:szCs w:val="18"/>
+          <w:shd w:val="clear" w:color="auto" w:fill="272822"/>
+          <w:lang w:eastAsia="fr-FR"/>
+        </w:rPr>
+        <w:t>()</w:t>
+      </w:r>
+    </w:p>
+    <w:p>
+      <w:pPr>
+        <w:shd w:val="clear" w:color="auto" w:fill="272822"/>
+        <w:tabs>
+          <w:tab w:val="left" w:pos="916"/>
+          <w:tab w:val="left" w:pos="1832"/>
+          <w:tab w:val="left" w:pos="2748"/>
+          <w:tab w:val="left" w:pos="3664"/>
+          <w:tab w:val="left" w:pos="4580"/>
+          <w:tab w:val="left" w:pos="5496"/>
+          <w:tab w:val="left" w:pos="6412"/>
+          <w:tab w:val="left" w:pos="7328"/>
+          <w:tab w:val="left" w:pos="8244"/>
+          <w:tab w:val="left" w:pos="9160"/>
+          <w:tab w:val="left" w:pos="10076"/>
+          <w:tab w:val="left" w:pos="10992"/>
+          <w:tab w:val="left" w:pos="11908"/>
+          <w:tab w:val="left" w:pos="12824"/>
+          <w:tab w:val="left" w:pos="13740"/>
+          <w:tab w:val="left" w:pos="14656"/>
+        </w:tabs>
+        <w:spacing w:before="375"/>
+        <w:rPr>
+          <w:rFonts w:ascii="Monaco" w:hAnsi="Monaco" w:cs="Courier New"/>
+          <w:color w:val="F8F8F2"/>
+          <w:sz w:val="18"/>
+          <w:szCs w:val="18"/>
+          <w:shd w:val="clear" w:color="auto" w:fill="272822"/>
+          <w:lang w:eastAsia="fr-FR"/>
+        </w:rPr>
+      </w:pPr>
+      <w:r>
+        <w:rPr>
+          <w:rFonts w:ascii="Monaco" w:hAnsi="Monaco" w:cs="Courier New"/>
+          <w:color w:val="F8F8F2"/>
+          <w:sz w:val="18"/>
+          <w:szCs w:val="18"/>
+          <w:shd w:val="clear" w:color="auto" w:fill="272822"/>
+          <w:lang w:eastAsia="fr-FR"/>
+        </w:rPr>
+        <w:t xml:space="preserve">       {</w:t>
+      </w:r>
+    </w:p>
+    <w:p>
+      <w:pPr>
+        <w:shd w:val="clear" w:color="auto" w:fill="272822"/>
+        <w:tabs>
+          <w:tab w:val="left" w:pos="916"/>
+          <w:tab w:val="left" w:pos="1832"/>
+          <w:tab w:val="left" w:pos="2748"/>
+          <w:tab w:val="left" w:pos="3664"/>
+          <w:tab w:val="left" w:pos="4580"/>
+          <w:tab w:val="left" w:pos="5496"/>
+          <w:tab w:val="left" w:pos="6412"/>
+          <w:tab w:val="left" w:pos="7328"/>
+          <w:tab w:val="left" w:pos="8244"/>
+          <w:tab w:val="left" w:pos="9160"/>
+          <w:tab w:val="left" w:pos="10076"/>
+          <w:tab w:val="left" w:pos="10992"/>
+          <w:tab w:val="left" w:pos="11908"/>
+          <w:tab w:val="left" w:pos="12824"/>
+          <w:tab w:val="left" w:pos="13740"/>
+          <w:tab w:val="left" w:pos="14656"/>
+        </w:tabs>
+        <w:spacing w:before="375"/>
+        <w:rPr>
+          <w:rFonts w:ascii="Monaco" w:hAnsi="Monaco" w:cs="Courier New"/>
+          <w:color w:val="F8F8F2"/>
+          <w:sz w:val="18"/>
+          <w:szCs w:val="18"/>
+          <w:shd w:val="clear" w:color="auto" w:fill="272822"/>
+          <w:lang w:eastAsia="fr-FR"/>
+        </w:rPr>
+      </w:pPr>
+      <w:r>
+        <w:rPr>
+          <w:rFonts w:ascii="Monaco" w:hAnsi="Monaco" w:cs="Courier New"/>
+          <w:color w:val="F8F8F2"/>
+          <w:sz w:val="18"/>
+          <w:szCs w:val="18"/>
+          <w:shd w:val="clear" w:color="auto" w:fill="272822"/>
+          <w:lang w:eastAsia="fr-FR"/>
+        </w:rPr>
+        <w:t xml:space="preserve">           </w:t>
+      </w:r>
+      <w:r>
+        <w:rPr>
+          <w:rFonts w:ascii="Monaco" w:hAnsi="Monaco" w:cs="Courier New"/>
+          <w:color w:val="918E7B"/>
+          <w:sz w:val="18"/>
+          <w:szCs w:val="18"/>
+          <w:shd w:val="clear" w:color="auto" w:fill="272822"/>
+          <w:lang w:eastAsia="fr-FR"/>
+        </w:rPr>
+        <w:t>//Code de notre plug-in ici</w:t>
+      </w:r>
+    </w:p>
+    <w:p>
+      <w:pPr>
+        <w:shd w:val="clear" w:color="auto" w:fill="272822"/>
+        <w:tabs>
+          <w:tab w:val="left" w:pos="916"/>
+          <w:tab w:val="left" w:pos="1832"/>
+          <w:tab w:val="left" w:pos="2748"/>
+          <w:tab w:val="left" w:pos="3664"/>
+          <w:tab w:val="left" w:pos="4580"/>
+          <w:tab w:val="left" w:pos="5496"/>
+          <w:tab w:val="left" w:pos="6412"/>
+          <w:tab w:val="left" w:pos="7328"/>
+          <w:tab w:val="left" w:pos="8244"/>
+          <w:tab w:val="left" w:pos="9160"/>
+          <w:tab w:val="left" w:pos="10076"/>
+          <w:tab w:val="left" w:pos="10992"/>
+          <w:tab w:val="left" w:pos="11908"/>
+          <w:tab w:val="left" w:pos="12824"/>
+          <w:tab w:val="left" w:pos="13740"/>
+          <w:tab w:val="left" w:pos="14656"/>
+        </w:tabs>
+        <w:spacing w:before="375"/>
+        <w:rPr>
+          <w:rFonts w:ascii="Monaco" w:hAnsi="Monaco" w:cs="Courier New"/>
+          <w:color w:val="F8F8F2"/>
+          <w:sz w:val="18"/>
+          <w:szCs w:val="18"/>
+          <w:shd w:val="clear" w:color="auto" w:fill="272822"/>
+          <w:lang w:eastAsia="fr-FR"/>
+        </w:rPr>
+      </w:pPr>
+      <w:r>
+        <w:rPr>
+          <w:rFonts w:ascii="Monaco" w:hAnsi="Monaco" w:cs="Courier New"/>
+          <w:color w:val="F8F8F2"/>
+          <w:sz w:val="18"/>
+          <w:szCs w:val="18"/>
+          <w:shd w:val="clear" w:color="auto" w:fill="272822"/>
+          <w:lang w:eastAsia="fr-FR"/>
+        </w:rPr>
+        <w:t xml:space="preserve">       })</w:t>
+      </w:r>
+      <w:r>
+        <w:rPr>
+          <w:rFonts w:ascii="Monaco" w:hAnsi="Monaco" w:cs="Courier New"/>
+          <w:color w:val="FFFFFF"/>
+          <w:sz w:val="18"/>
+          <w:szCs w:val="18"/>
+          <w:shd w:val="clear" w:color="auto" w:fill="272822"/>
+          <w:lang w:eastAsia="fr-FR"/>
+        </w:rPr>
+        <w:t>;</w:t>
+      </w:r>
+    </w:p>
+    <w:p>
+      <w:pPr>
+        <w:shd w:val="clear" w:color="auto" w:fill="272822"/>
+        <w:tabs>
+          <w:tab w:val="left" w:pos="916"/>
+          <w:tab w:val="left" w:pos="1832"/>
+          <w:tab w:val="left" w:pos="2748"/>
+          <w:tab w:val="left" w:pos="3664"/>
+          <w:tab w:val="left" w:pos="4580"/>
+          <w:tab w:val="left" w:pos="5496"/>
+          <w:tab w:val="left" w:pos="6412"/>
+          <w:tab w:val="left" w:pos="7328"/>
+          <w:tab w:val="left" w:pos="8244"/>
+          <w:tab w:val="left" w:pos="9160"/>
+          <w:tab w:val="left" w:pos="10076"/>
+          <w:tab w:val="left" w:pos="10992"/>
+          <w:tab w:val="left" w:pos="11908"/>
+          <w:tab w:val="left" w:pos="12824"/>
+          <w:tab w:val="left" w:pos="13740"/>
+          <w:tab w:val="left" w:pos="14656"/>
+        </w:tabs>
+        <w:spacing w:before="375"/>
+        <w:rPr>
+          <w:rFonts w:ascii="Monaco" w:hAnsi="Monaco" w:cs="Courier New"/>
+          <w:color w:val="F8F8F2"/>
+          <w:sz w:val="18"/>
+          <w:szCs w:val="18"/>
+          <w:shd w:val="clear" w:color="auto" w:fill="272822"/>
+          <w:lang w:eastAsia="fr-FR"/>
+        </w:rPr>
+      </w:pPr>
+      <w:r>
+        <w:rPr>
+          <w:rFonts w:ascii="Monaco" w:hAnsi="Monaco" w:cs="Courier New"/>
+          <w:color w:val="F8F8F2"/>
+          <w:sz w:val="18"/>
+          <w:szCs w:val="18"/>
+          <w:shd w:val="clear" w:color="auto" w:fill="272822"/>
+          <w:lang w:eastAsia="fr-FR"/>
+        </w:rPr>
+        <w:t xml:space="preserve">    }</w:t>
+      </w:r>
+      <w:r>
+        <w:rPr>
+          <w:rFonts w:ascii="Monaco" w:hAnsi="Monaco" w:cs="Courier New"/>
+          <w:color w:val="FFFFFF"/>
+          <w:sz w:val="18"/>
+          <w:szCs w:val="18"/>
+          <w:shd w:val="clear" w:color="auto" w:fill="272822"/>
+          <w:lang w:eastAsia="fr-FR"/>
+        </w:rPr>
+        <w:t>;</w:t>
+      </w:r>
+    </w:p>
+    <w:p>
+      <w:pPr>
+        <w:shd w:val="clear" w:color="auto" w:fill="272822"/>
+        <w:tabs>
+          <w:tab w:val="left" w:pos="916"/>
+          <w:tab w:val="left" w:pos="1832"/>
+          <w:tab w:val="left" w:pos="2748"/>
+          <w:tab w:val="left" w:pos="3664"/>
+          <w:tab w:val="left" w:pos="4580"/>
+          <w:tab w:val="left" w:pos="5496"/>
+          <w:tab w:val="left" w:pos="6412"/>
+          <w:tab w:val="left" w:pos="7328"/>
+          <w:tab w:val="left" w:pos="8244"/>
+          <w:tab w:val="left" w:pos="9160"/>
+          <w:tab w:val="left" w:pos="10076"/>
+          <w:tab w:val="left" w:pos="10992"/>
+          <w:tab w:val="left" w:pos="11908"/>
+          <w:tab w:val="left" w:pos="12824"/>
+          <w:tab w:val="left" w:pos="13740"/>
+          <w:tab w:val="left" w:pos="14656"/>
+        </w:tabs>
+        <w:spacing w:before="375"/>
+        <w:rPr>
+          <w:rFonts w:ascii="Monaco" w:hAnsi="Monaco" w:cs="Courier New"/>
+          <w:color w:val="F8F8F2"/>
+          <w:sz w:val="18"/>
+          <w:szCs w:val="18"/>
+          <w:shd w:val="clear" w:color="auto" w:fill="272822"/>
+          <w:lang w:eastAsia="fr-FR"/>
+        </w:rPr>
+      </w:pPr>
+      <w:proofErr w:type="gramStart"/>
+      <w:r>
+        <w:rPr>
+          <w:rFonts w:ascii="Monaco" w:hAnsi="Monaco" w:cs="Courier New"/>
+          <w:color w:val="F8F8F2"/>
+          <w:sz w:val="18"/>
+          <w:szCs w:val="18"/>
+          <w:shd w:val="clear" w:color="auto" w:fill="272822"/>
+          <w:lang w:eastAsia="fr-FR"/>
+        </w:rPr>
+        <w:t>})(</w:t>
+      </w:r>
+      <w:proofErr w:type="gramEnd"/>
+      <w:r>
+        <w:rPr>
+          <w:rFonts w:ascii="Monaco" w:hAnsi="Monaco" w:cs="Courier New"/>
+          <w:color w:val="F8F8F2"/>
+          <w:sz w:val="18"/>
+          <w:szCs w:val="18"/>
+          <w:shd w:val="clear" w:color="auto" w:fill="272822"/>
+          <w:lang w:eastAsia="fr-FR"/>
+        </w:rPr>
+        <w:t>jQuery)</w:t>
+      </w:r>
+      <w:r>
+        <w:rPr>
+          <w:rFonts w:ascii="Monaco" w:hAnsi="Monaco" w:cs="Courier New"/>
+          <w:color w:val="FFFFFF"/>
+          <w:sz w:val="18"/>
+          <w:szCs w:val="18"/>
+          <w:shd w:val="clear" w:color="auto" w:fill="272822"/>
+          <w:lang w:eastAsia="fr-FR"/>
+        </w:rPr>
+        <w:t>;</w:t>
+      </w:r>
+    </w:p>
+    <w:p>
+      <w:pPr>
+        <w:shd w:val="clear" w:color="auto" w:fill="272822"/>
+        <w:tabs>
+          <w:tab w:val="left" w:pos="916"/>
+          <w:tab w:val="left" w:pos="1832"/>
+          <w:tab w:val="left" w:pos="2748"/>
+          <w:tab w:val="left" w:pos="3664"/>
+          <w:tab w:val="left" w:pos="4580"/>
+          <w:tab w:val="left" w:pos="5496"/>
+          <w:tab w:val="left" w:pos="6412"/>
+          <w:tab w:val="left" w:pos="7328"/>
+          <w:tab w:val="left" w:pos="8244"/>
+          <w:tab w:val="left" w:pos="9160"/>
+          <w:tab w:val="left" w:pos="10076"/>
+          <w:tab w:val="left" w:pos="10992"/>
+          <w:tab w:val="left" w:pos="11908"/>
+          <w:tab w:val="left" w:pos="12824"/>
+          <w:tab w:val="left" w:pos="13740"/>
+          <w:tab w:val="left" w:pos="14656"/>
+        </w:tabs>
+        <w:spacing w:before="375"/>
+        <w:rPr>
+          <w:rFonts w:ascii="Monaco" w:hAnsi="Monaco" w:cs="Courier New"/>
+          <w:color w:val="F8F8F2"/>
+          <w:sz w:val="18"/>
+          <w:szCs w:val="18"/>
+          <w:shd w:val="clear" w:color="auto" w:fill="272822"/>
+          <w:lang w:eastAsia="fr-FR"/>
+        </w:rPr>
+      </w:pPr>
+    </w:p>
+    <w:p>
+      <w:pPr>
+        <w:shd w:val="clear" w:color="auto" w:fill="FFFFFF"/>
+        <w:spacing w:after="225"/>
+        <w:rPr>
+          <w:rFonts w:ascii="Aileron" w:hAnsi="Aileron" w:cs="Times New Roman"/>
+          <w:lang w:eastAsia="fr-FR"/>
+        </w:rPr>
+      </w:pPr>
+      <w:r>
+        <w:rPr>
+          <w:rFonts w:ascii="Aileron" w:hAnsi="Aileron" w:cs="Times New Roman"/>
+          <w:lang w:eastAsia="fr-FR"/>
+        </w:rPr>
+        <w:t>Ceci sera donc notre code de base pour tous nos futurs plug-ins. Ce n'est pas bien compliqué en fait, il faut juste le savoir, c'est tout </w:t>
+      </w:r>
+      <w:r>
+        <w:rPr>
+          <w:rFonts w:ascii="Aileron" w:hAnsi="Aileron" w:cs="Times New Roman"/>
+          <w:noProof/>
+          <w:lang w:eastAsia="fr-FR"/>
+        </w:rPr>
+        <w:drawing>
+          <wp:inline distT="0" distB="0" distL="0" distR="0" wp14:anchorId="6C042C56" wp14:editId="07BB31CE">
+            <wp:extent cx="184150" cy="184150"/>
+            <wp:effectExtent l="0" t="0" r="0" b="0"/>
+            <wp:docPr id="1" name="Image 1" descr=")"/>
+            <wp:cNvGraphicFramePr>
+              <a:graphicFrameLocks xmlns:a="http://schemas.openxmlformats.org/drawingml/2006/main" noChangeAspect="1"/>
+            </wp:cNvGraphicFramePr>
+            <a:graphic xmlns:a="http://schemas.openxmlformats.org/drawingml/2006/main">
+              <a:graphicData uri="http://schemas.openxmlformats.org/drawingml/2006/picture">
+                <pic:pic xmlns:pic="http://schemas.openxmlformats.org/drawingml/2006/picture">
+                  <pic:nvPicPr>
+                    <pic:cNvPr id="0" name="Picture 1" descr=")"/>
+                    <pic:cNvPicPr>
+                      <a:picLocks noChangeAspect="1" noChangeArrowheads="1"/>
+                    </pic:cNvPicPr>
+                  </pic:nvPicPr>
+                  <pic:blipFill>
+                    <a:blip r:embed="rId8">
+                      <a:extLst>
+                        <a:ext uri="{28A0092B-C50C-407E-A947-70E740481C1C}">
+                          <a14:useLocalDpi xmlns:a14="http://schemas.microsoft.com/office/drawing/2010/main" val="0"/>
+                        </a:ext>
+                      </a:extLst>
+                    </a:blip>
+                    <a:srcRect/>
+                    <a:stretch>
+                      <a:fillRect/>
+                    </a:stretch>
+                  </pic:blipFill>
+                  <pic:spPr bwMode="auto">
+                    <a:xfrm>
+                      <a:off x="0" y="0"/>
+                      <a:ext cx="184150" cy="184150"/>
+                    </a:xfrm>
+                    <a:prstGeom prst="rect">
+                      <a:avLst/>
+                    </a:prstGeom>
+                    <a:noFill/>
+                    <a:ln>
+                      <a:noFill/>
+                    </a:ln>
+                  </pic:spPr>
+                </pic:pic>
+              </a:graphicData>
+            </a:graphic>
+          </wp:inline>
+        </w:drawing>
+      </w:r>
+      <w:r>
+        <w:rPr>
+          <w:rFonts w:ascii="Aileron" w:hAnsi="Aileron" w:cs="Times New Roman"/>
+          <w:lang w:eastAsia="fr-FR"/>
+        </w:rPr>
+        <w:t> </w:t>
+      </w:r>
+    </w:p>
+    <w:p>
+      <w:pPr>
+        <w:rPr>
+          <w:b/>
+        </w:rPr>
+      </w:pPr>
+      <w:r>
+        <w:rPr>
+          <w:b/>
+          <w:highlight w:val="yellow"/>
+        </w:rPr>
+        <w:t>Voici un exemple :</w:t>
+      </w:r>
+    </w:p>
+    <w:p>
+      <w:pPr>
+        <w:pStyle w:val="PrformatHTML"/>
+        <w:rPr>
+          <w:color w:val="000000"/>
+        </w:rPr>
+      </w:pPr>
+      <w:r>
+        <w:rPr>
+          <w:color w:val="000000"/>
+        </w:rPr>
+        <w:t>(</w:t>
+      </w:r>
+      <w:proofErr w:type="spellStart"/>
+      <w:proofErr w:type="gramStart"/>
+      <w:r>
+        <w:rPr>
+          <w:color w:val="000000"/>
+        </w:rPr>
+        <w:t>function</w:t>
+      </w:r>
+      <w:proofErr w:type="spellEnd"/>
+      <w:r>
+        <w:rPr>
+          <w:color w:val="000000"/>
+        </w:rPr>
+        <w:t>(</w:t>
+      </w:r>
+      <w:proofErr w:type="gramEnd"/>
+      <w:r>
+        <w:rPr>
+          <w:color w:val="000000"/>
+        </w:rPr>
+        <w:t>$) {</w:t>
+      </w:r>
+    </w:p>
+    <w:p>
+      <w:pPr>
+        <w:pStyle w:val="PrformatHTML"/>
+        <w:rPr>
+          <w:color w:val="000000"/>
+        </w:rPr>
+      </w:pPr>
+    </w:p>
+    <w:p>
+      <w:pPr>
+        <w:pStyle w:val="PrformatHTML"/>
+        <w:rPr>
+          <w:color w:val="000000"/>
+        </w:rPr>
+      </w:pPr>
+      <w:r>
+        <w:rPr>
+          <w:color w:val="000000"/>
+        </w:rPr>
+        <w:tab/>
+        <w:t xml:space="preserve">// jQuery plugin </w:t>
+      </w:r>
+      <w:proofErr w:type="spellStart"/>
+      <w:r>
+        <w:rPr>
+          <w:color w:val="000000"/>
+        </w:rPr>
+        <w:t>definition</w:t>
+      </w:r>
+      <w:proofErr w:type="spellEnd"/>
+    </w:p>
+    <w:p>
+      <w:pPr>
+        <w:pStyle w:val="PrformatHTML"/>
+        <w:rPr>
+          <w:color w:val="000000"/>
+        </w:rPr>
+      </w:pPr>
+      <w:r>
+        <w:rPr>
+          <w:color w:val="000000"/>
+        </w:rPr>
+        <w:tab/>
+        <w:t>$.</w:t>
+      </w:r>
+      <w:proofErr w:type="spellStart"/>
+      <w:proofErr w:type="gramStart"/>
+      <w:r>
+        <w:rPr>
+          <w:color w:val="000000"/>
+        </w:rPr>
+        <w:t>fn.reverseText</w:t>
+      </w:r>
+      <w:proofErr w:type="spellEnd"/>
+      <w:proofErr w:type="gramEnd"/>
+      <w:r>
+        <w:rPr>
+          <w:color w:val="000000"/>
+        </w:rPr>
+        <w:t xml:space="preserve"> = </w:t>
+      </w:r>
+      <w:proofErr w:type="spellStart"/>
+      <w:r>
+        <w:rPr>
+          <w:color w:val="000000"/>
+        </w:rPr>
+        <w:t>function</w:t>
+      </w:r>
+      <w:proofErr w:type="spellEnd"/>
+      <w:r>
+        <w:rPr>
+          <w:color w:val="000000"/>
+        </w:rPr>
+        <w:t>(</w:t>
+      </w:r>
+      <w:proofErr w:type="spellStart"/>
+      <w:r>
+        <w:rPr>
+          <w:color w:val="000000"/>
+        </w:rPr>
+        <w:t>params</w:t>
+      </w:r>
+      <w:proofErr w:type="spellEnd"/>
+      <w:r>
+        <w:rPr>
+          <w:color w:val="000000"/>
+        </w:rPr>
+        <w:t>) {</w:t>
+      </w:r>
+    </w:p>
+    <w:p>
+      <w:pPr>
+        <w:pStyle w:val="PrformatHTML"/>
+        <w:rPr>
+          <w:color w:val="000000"/>
+        </w:rPr>
+      </w:pPr>
+    </w:p>
+    <w:p>
+      <w:pPr>
+        <w:pStyle w:val="PrformatHTML"/>
+        <w:rPr>
+          <w:color w:val="000000"/>
+        </w:rPr>
+      </w:pPr>
+      <w:r>
+        <w:rPr>
+          <w:color w:val="000000"/>
+        </w:rPr>
+        <w:tab/>
+      </w:r>
+      <w:r>
+        <w:rPr>
+          <w:color w:val="000000"/>
+        </w:rPr>
+        <w:tab/>
+        <w:t xml:space="preserve">// </w:t>
+      </w:r>
+      <w:proofErr w:type="spellStart"/>
+      <w:r>
+        <w:rPr>
+          <w:color w:val="000000"/>
+        </w:rPr>
+        <w:t>merge</w:t>
+      </w:r>
+      <w:proofErr w:type="spellEnd"/>
+      <w:r>
+        <w:rPr>
+          <w:color w:val="000000"/>
+        </w:rPr>
+        <w:t xml:space="preserve"> default and user </w:t>
+      </w:r>
+      <w:proofErr w:type="spellStart"/>
+      <w:r>
+        <w:rPr>
+          <w:color w:val="000000"/>
+        </w:rPr>
+        <w:t>parameters</w:t>
+      </w:r>
+      <w:proofErr w:type="spellEnd"/>
+    </w:p>
+    <w:p>
+      <w:pPr>
+        <w:pStyle w:val="PrformatHTML"/>
+        <w:rPr>
+          <w:color w:val="000000"/>
+        </w:rPr>
+      </w:pPr>
+      <w:r>
+        <w:rPr>
+          <w:color w:val="000000"/>
+        </w:rPr>
+        <w:tab/>
+      </w:r>
+      <w:r>
+        <w:rPr>
+          <w:color w:val="000000"/>
+        </w:rPr>
+        <w:tab/>
+      </w:r>
+      <w:proofErr w:type="spellStart"/>
+      <w:proofErr w:type="gramStart"/>
+      <w:r>
+        <w:rPr>
+          <w:color w:val="000000"/>
+        </w:rPr>
+        <w:t>params</w:t>
+      </w:r>
+      <w:proofErr w:type="spellEnd"/>
+      <w:proofErr w:type="gramEnd"/>
+      <w:r>
+        <w:rPr>
+          <w:color w:val="000000"/>
+        </w:rPr>
+        <w:t xml:space="preserve"> = $.</w:t>
+      </w:r>
+      <w:proofErr w:type="spellStart"/>
+      <w:r>
+        <w:rPr>
+          <w:color w:val="000000"/>
+        </w:rPr>
+        <w:t>extend</w:t>
+      </w:r>
+      <w:proofErr w:type="spellEnd"/>
+      <w:r>
+        <w:rPr>
+          <w:color w:val="000000"/>
+        </w:rPr>
+        <w:t>( {</w:t>
+      </w:r>
+      <w:proofErr w:type="spellStart"/>
+      <w:r>
+        <w:rPr>
+          <w:color w:val="000000"/>
+        </w:rPr>
+        <w:t>minlength</w:t>
+      </w:r>
+      <w:proofErr w:type="spellEnd"/>
+      <w:r>
+        <w:rPr>
+          <w:color w:val="000000"/>
+        </w:rPr>
+        <w:t xml:space="preserve">: 0, </w:t>
+      </w:r>
+      <w:proofErr w:type="spellStart"/>
+      <w:r>
+        <w:rPr>
+          <w:color w:val="000000"/>
+        </w:rPr>
+        <w:t>maxlength</w:t>
+      </w:r>
+      <w:proofErr w:type="spellEnd"/>
+      <w:r>
+        <w:rPr>
+          <w:color w:val="000000"/>
+        </w:rPr>
+        <w:t xml:space="preserve">: 99999}, </w:t>
+      </w:r>
+      <w:proofErr w:type="spellStart"/>
+      <w:r>
+        <w:rPr>
+          <w:color w:val="000000"/>
+        </w:rPr>
+        <w:t>params</w:t>
+      </w:r>
+      <w:proofErr w:type="spellEnd"/>
+      <w:r>
+        <w:rPr>
+          <w:color w:val="000000"/>
+        </w:rPr>
+        <w:t>);</w:t>
+      </w:r>
+    </w:p>
+    <w:p>
+      <w:pPr>
+        <w:pStyle w:val="PrformatHTML"/>
+        <w:rPr>
+          <w:color w:val="000000"/>
+        </w:rPr>
+      </w:pPr>
+    </w:p>
+    <w:p>
+      <w:pPr>
+        <w:pStyle w:val="PrformatHTML"/>
+        <w:rPr>
+          <w:color w:val="000000"/>
+        </w:rPr>
+      </w:pPr>
+      <w:r>
+        <w:rPr>
+          <w:color w:val="000000"/>
+        </w:rPr>
+        <w:tab/>
+      </w:r>
+      <w:r>
+        <w:rPr>
+          <w:color w:val="000000"/>
+        </w:rPr>
+        <w:tab/>
+        <w:t xml:space="preserve">// traverse all </w:t>
+      </w:r>
+      <w:proofErr w:type="spellStart"/>
+      <w:r>
+        <w:rPr>
+          <w:color w:val="000000"/>
+        </w:rPr>
+        <w:t>nodes</w:t>
+      </w:r>
+      <w:proofErr w:type="spellEnd"/>
+    </w:p>
+    <w:p>
+      <w:pPr>
+        <w:pStyle w:val="PrformatHTML"/>
+        <w:rPr>
+          <w:color w:val="000000"/>
+        </w:rPr>
+      </w:pPr>
+      <w:r>
+        <w:rPr>
+          <w:color w:val="000000"/>
+        </w:rPr>
+        <w:tab/>
+      </w:r>
+      <w:r>
+        <w:rPr>
+          <w:color w:val="000000"/>
+        </w:rPr>
+        <w:tab/>
+      </w:r>
+      <w:proofErr w:type="spellStart"/>
+      <w:proofErr w:type="gramStart"/>
+      <w:r>
+        <w:rPr>
+          <w:color w:val="000000"/>
+        </w:rPr>
+        <w:t>this.each</w:t>
+      </w:r>
+      <w:proofErr w:type="spellEnd"/>
+      <w:proofErr w:type="gramEnd"/>
+      <w:r>
+        <w:rPr>
+          <w:color w:val="000000"/>
+        </w:rPr>
+        <w:t>(</w:t>
+      </w:r>
+      <w:proofErr w:type="spellStart"/>
+      <w:r>
+        <w:rPr>
+          <w:color w:val="000000"/>
+        </w:rPr>
+        <w:t>function</w:t>
+      </w:r>
+      <w:proofErr w:type="spellEnd"/>
+      <w:r>
+        <w:rPr>
+          <w:color w:val="000000"/>
+        </w:rPr>
+        <w:t>() {</w:t>
+      </w:r>
+    </w:p>
+    <w:p>
+      <w:pPr>
+        <w:pStyle w:val="PrformatHTML"/>
+        <w:rPr>
+          <w:color w:val="000000"/>
+        </w:rPr>
+      </w:pPr>
+    </w:p>
+    <w:p>
+      <w:pPr>
+        <w:pStyle w:val="PrformatHTML"/>
+        <w:rPr>
+          <w:color w:val="000000"/>
+        </w:rPr>
+      </w:pPr>
+      <w:r>
+        <w:rPr>
+          <w:color w:val="000000"/>
+        </w:rPr>
+        <w:tab/>
+      </w:r>
+      <w:r>
+        <w:rPr>
+          <w:color w:val="000000"/>
+        </w:rPr>
+        <w:tab/>
+      </w:r>
+      <w:r>
+        <w:rPr>
+          <w:color w:val="000000"/>
+        </w:rPr>
+        <w:tab/>
+        <w:t xml:space="preserve">// express a single </w:t>
+      </w:r>
+      <w:proofErr w:type="spellStart"/>
+      <w:r>
+        <w:rPr>
+          <w:color w:val="000000"/>
+        </w:rPr>
+        <w:t>node</w:t>
+      </w:r>
+      <w:proofErr w:type="spellEnd"/>
+      <w:r>
+        <w:rPr>
+          <w:color w:val="000000"/>
+        </w:rPr>
+        <w:t xml:space="preserve"> as </w:t>
+      </w:r>
+      <w:proofErr w:type="gramStart"/>
+      <w:r>
+        <w:rPr>
+          <w:color w:val="000000"/>
+        </w:rPr>
         <w:t>a</w:t>
       </w:r>
       <w:proofErr w:type="gramEnd"/>
       <w:r>
-        <w:t xml:space="preserve">/ Créer un simple plugin </w:t>
-      </w:r>
-      <w:proofErr w:type="spellStart"/>
-      <w:r>
-        <w:t>Jquery</w:t>
-      </w:r>
-      <w:proofErr w:type="spellEnd"/>
-    </w:p>
-    <w:p>
+        <w:rPr>
+          <w:color w:val="000000"/>
+        </w:rPr>
+        <w:t xml:space="preserve"> jQuery </w:t>
+      </w:r>
+      <w:proofErr w:type="spellStart"/>
+      <w:r>
+        <w:rPr>
+          <w:color w:val="000000"/>
+        </w:rPr>
+        <w:t>object</w:t>
+      </w:r>
+      <w:proofErr w:type="spellEnd"/>
+    </w:p>
+    <w:p>
+      <w:pPr>
+        <w:pStyle w:val="PrformatHTML"/>
+        <w:rPr>
+          <w:color w:val="000000"/>
+        </w:rPr>
+      </w:pPr>
+      <w:r>
+        <w:rPr>
+          <w:color w:val="000000"/>
+        </w:rPr>
+        <w:tab/>
+      </w:r>
+      <w:r>
+        <w:rPr>
+          <w:color w:val="000000"/>
+        </w:rPr>
+        <w:tab/>
+      </w:r>
+      <w:r>
+        <w:rPr>
+          <w:color w:val="000000"/>
+        </w:rPr>
+        <w:tab/>
+      </w:r>
       <w:proofErr w:type="gramStart"/>
       <w:r>
-        <w:t>b</w:t>
+        <w:rPr>
+          <w:color w:val="000000"/>
+        </w:rPr>
+        <w:t>var</w:t>
       </w:r>
       <w:proofErr w:type="gramEnd"/>
       <w:r>
-        <w:t>/ Intégrer le plugin</w:t>
-      </w:r>
-    </w:p>
-    <w:p>
+        <w:rPr>
+          <w:color w:val="000000"/>
+        </w:rPr>
+        <w:t xml:space="preserve"> $t = $(</w:t>
+      </w:r>
+      <w:proofErr w:type="spellStart"/>
+      <w:r>
+        <w:rPr>
+          <w:color w:val="000000"/>
+        </w:rPr>
+        <w:t>this</w:t>
+      </w:r>
+      <w:proofErr w:type="spellEnd"/>
+      <w:r>
+        <w:rPr>
+          <w:color w:val="000000"/>
+        </w:rPr>
+        <w:t>);</w:t>
+      </w:r>
+    </w:p>
+    <w:p>
+      <w:pPr>
+        <w:pStyle w:val="PrformatHTML"/>
+        <w:rPr>
+          <w:color w:val="000000"/>
+        </w:rPr>
+      </w:pPr>
+    </w:p>
+    <w:p>
+      <w:pPr>
+        <w:pStyle w:val="PrformatHTML"/>
+        <w:rPr>
+          <w:color w:val="000000"/>
+        </w:rPr>
+      </w:pPr>
+      <w:r>
+        <w:rPr>
+          <w:color w:val="000000"/>
+        </w:rPr>
+        <w:tab/>
+      </w:r>
+      <w:r>
+        <w:rPr>
+          <w:color w:val="000000"/>
+        </w:rPr>
+        <w:tab/>
+      </w:r>
+      <w:r>
+        <w:rPr>
+          <w:color w:val="000000"/>
+        </w:rPr>
+        <w:tab/>
+        <w:t xml:space="preserve">// </w:t>
+      </w:r>
+      <w:proofErr w:type="spellStart"/>
+      <w:r>
+        <w:rPr>
+          <w:color w:val="000000"/>
+        </w:rPr>
+        <w:t>find</w:t>
+      </w:r>
+      <w:proofErr w:type="spellEnd"/>
+      <w:r>
+        <w:rPr>
+          <w:color w:val="000000"/>
+        </w:rPr>
+        <w:t xml:space="preserve"> </w:t>
+      </w:r>
+      <w:proofErr w:type="spellStart"/>
+      <w:r>
+        <w:rPr>
+          <w:color w:val="000000"/>
+        </w:rPr>
+        <w:t>text</w:t>
+      </w:r>
+      <w:proofErr w:type="spellEnd"/>
+    </w:p>
+    <w:p>
+      <w:pPr>
+        <w:pStyle w:val="PrformatHTML"/>
+        <w:rPr>
+          <w:color w:val="000000"/>
+        </w:rPr>
+      </w:pPr>
+      <w:r>
+        <w:rPr>
+          <w:color w:val="000000"/>
+        </w:rPr>
+        <w:tab/>
+      </w:r>
+      <w:r>
+        <w:rPr>
+          <w:color w:val="000000"/>
+        </w:rPr>
+        <w:tab/>
+      </w:r>
+      <w:r>
+        <w:rPr>
+          <w:color w:val="000000"/>
+        </w:rPr>
+        <w:tab/>
+      </w:r>
       <w:proofErr w:type="gramStart"/>
       <w:r>
-        <w:t>c</w:t>
+        <w:rPr>
+          <w:color w:val="000000"/>
+        </w:rPr>
+        <w:t>var</w:t>
       </w:r>
       <w:proofErr w:type="gramEnd"/>
       <w:r>
-        <w:t xml:space="preserve">/ Utiliser le plugin </w:t>
-      </w:r>
-    </w:p>
-    <w:p>
+        <w:rPr>
+          <w:color w:val="000000"/>
+        </w:rPr>
+        <w:t xml:space="preserve"> </w:t>
+      </w:r>
+      <w:proofErr w:type="spellStart"/>
+      <w:r>
+        <w:rPr>
+          <w:color w:val="000000"/>
+        </w:rPr>
+        <w:t>origText</w:t>
+      </w:r>
+      <w:proofErr w:type="spellEnd"/>
+      <w:r>
+        <w:rPr>
+          <w:color w:val="000000"/>
+        </w:rPr>
+        <w:t xml:space="preserve"> = $</w:t>
+      </w:r>
+      <w:proofErr w:type="spellStart"/>
+      <w:r>
+        <w:rPr>
+          <w:color w:val="000000"/>
+        </w:rPr>
+        <w:t>t.text</w:t>
+      </w:r>
+      <w:proofErr w:type="spellEnd"/>
+      <w:r>
+        <w:rPr>
+          <w:color w:val="000000"/>
+        </w:rPr>
+        <w:t xml:space="preserve">(), </w:t>
+      </w:r>
+      <w:proofErr w:type="spellStart"/>
+      <w:r>
+        <w:rPr>
+          <w:color w:val="000000"/>
+        </w:rPr>
+        <w:t>newText</w:t>
+      </w:r>
+      <w:proofErr w:type="spellEnd"/>
+      <w:r>
+        <w:rPr>
+          <w:color w:val="000000"/>
+        </w:rPr>
+        <w:t xml:space="preserve"> = '';</w:t>
+      </w:r>
+    </w:p>
+    <w:p>
+      <w:pPr>
+        <w:pStyle w:val="PrformatHTML"/>
+        <w:rPr>
+          <w:color w:val="000000"/>
+        </w:rPr>
+      </w:pPr>
+    </w:p>
+    <w:p>
+      <w:pPr>
+        <w:pStyle w:val="PrformatHTML"/>
+        <w:rPr>
+          <w:color w:val="000000"/>
+        </w:rPr>
+      </w:pPr>
+      <w:r>
+        <w:rPr>
+          <w:color w:val="000000"/>
+        </w:rPr>
+        <w:tab/>
+      </w:r>
+      <w:r>
+        <w:rPr>
+          <w:color w:val="000000"/>
+        </w:rPr>
+        <w:tab/>
+      </w:r>
+      <w:r>
+        <w:rPr>
+          <w:color w:val="000000"/>
+        </w:rPr>
+        <w:tab/>
+        <w:t xml:space="preserve">// </w:t>
+      </w:r>
+      <w:proofErr w:type="spellStart"/>
+      <w:r>
+        <w:rPr>
+          <w:color w:val="000000"/>
+        </w:rPr>
+        <w:t>text</w:t>
+      </w:r>
+      <w:proofErr w:type="spellEnd"/>
+      <w:r>
+        <w:rPr>
+          <w:color w:val="000000"/>
+        </w:rPr>
+        <w:t xml:space="preserve"> </w:t>
+      </w:r>
+      <w:proofErr w:type="spellStart"/>
+      <w:r>
+        <w:rPr>
+          <w:color w:val="000000"/>
+        </w:rPr>
+        <w:t>length</w:t>
+      </w:r>
+      <w:proofErr w:type="spellEnd"/>
+      <w:r>
+        <w:rPr>
+          <w:color w:val="000000"/>
+        </w:rPr>
+        <w:t xml:space="preserve"> </w:t>
+      </w:r>
+      <w:proofErr w:type="spellStart"/>
+      <w:r>
+        <w:rPr>
+          <w:color w:val="000000"/>
+        </w:rPr>
+        <w:t>within</w:t>
+      </w:r>
+      <w:proofErr w:type="spellEnd"/>
+      <w:r>
+        <w:rPr>
+          <w:color w:val="000000"/>
+        </w:rPr>
+        <w:t xml:space="preserve"> </w:t>
+      </w:r>
+      <w:proofErr w:type="spellStart"/>
+      <w:r>
+        <w:rPr>
+          <w:color w:val="000000"/>
+        </w:rPr>
+        <w:t>defined</w:t>
+      </w:r>
+      <w:proofErr w:type="spellEnd"/>
+      <w:r>
+        <w:rPr>
+          <w:color w:val="000000"/>
+        </w:rPr>
+        <w:t xml:space="preserve"> </w:t>
+      </w:r>
+      <w:proofErr w:type="spellStart"/>
       <w:proofErr w:type="gramStart"/>
       <w:r>
-        <w:t>d</w:t>
+        <w:rPr>
+          <w:color w:val="000000"/>
+        </w:rPr>
+        <w:t>limits</w:t>
+      </w:r>
+      <w:proofErr w:type="spellEnd"/>
+      <w:r>
+        <w:rPr>
+          <w:color w:val="000000"/>
+        </w:rPr>
+        <w:t>?</w:t>
       </w:r>
       <w:proofErr w:type="gramEnd"/>
-      <w:r>
-        <w:t>/ Ajouter des options paramétrables au plugin..</w:t>
+    </w:p>
+    <w:p>
+      <w:pPr>
+        <w:pStyle w:val="PrformatHTML"/>
+        <w:rPr>
+          <w:color w:val="000000"/>
+        </w:rPr>
+      </w:pPr>
+      <w:r>
+        <w:rPr>
+          <w:color w:val="000000"/>
+        </w:rPr>
+        <w:tab/>
+      </w:r>
+      <w:r>
+        <w:rPr>
+          <w:color w:val="000000"/>
+        </w:rPr>
+        <w:tab/>
+      </w:r>
+      <w:r>
+        <w:rPr>
+          <w:color w:val="000000"/>
+        </w:rPr>
+        <w:tab/>
+      </w:r>
+      <w:proofErr w:type="gramStart"/>
+      <w:r>
+        <w:rPr>
+          <w:color w:val="000000"/>
+        </w:rPr>
+        <w:t>if</w:t>
+      </w:r>
+      <w:proofErr w:type="gramEnd"/>
+      <w:r>
+        <w:rPr>
+          <w:color w:val="000000"/>
+        </w:rPr>
+        <w:t xml:space="preserve"> (</w:t>
+      </w:r>
+      <w:proofErr w:type="spellStart"/>
+      <w:r>
+        <w:rPr>
+          <w:color w:val="000000"/>
+        </w:rPr>
+        <w:t>origText.length</w:t>
+      </w:r>
+      <w:proofErr w:type="spellEnd"/>
+      <w:r>
+        <w:rPr>
+          <w:color w:val="000000"/>
+        </w:rPr>
+        <w:t xml:space="preserve"> &gt;= </w:t>
+      </w:r>
+      <w:proofErr w:type="spellStart"/>
+      <w:r>
+        <w:rPr>
+          <w:color w:val="000000"/>
+        </w:rPr>
+        <w:t>params.minlength</w:t>
+      </w:r>
+      <w:proofErr w:type="spellEnd"/>
+      <w:r>
+        <w:rPr>
+          <w:color w:val="000000"/>
+        </w:rPr>
+        <w:t xml:space="preserve"> &amp;&amp;  </w:t>
+      </w:r>
+      <w:proofErr w:type="spellStart"/>
+      <w:r>
+        <w:rPr>
+          <w:color w:val="000000"/>
+        </w:rPr>
+        <w:t>origText.length</w:t>
+      </w:r>
+      <w:proofErr w:type="spellEnd"/>
+      <w:r>
+        <w:rPr>
+          <w:color w:val="000000"/>
+        </w:rPr>
+        <w:t xml:space="preserve"> &lt;= </w:t>
+      </w:r>
+      <w:proofErr w:type="spellStart"/>
+      <w:r>
+        <w:rPr>
+          <w:color w:val="000000"/>
+        </w:rPr>
+        <w:t>params.maxlength</w:t>
+      </w:r>
+      <w:proofErr w:type="spellEnd"/>
+      <w:r>
+        <w:rPr>
+          <w:color w:val="000000"/>
+        </w:rPr>
+        <w:t>) {</w:t>
+      </w:r>
+    </w:p>
+    <w:p>
+      <w:pPr>
+        <w:pStyle w:val="PrformatHTML"/>
+        <w:rPr>
+          <w:color w:val="000000"/>
+        </w:rPr>
+      </w:pPr>
+    </w:p>
+    <w:p>
+      <w:pPr>
+        <w:pStyle w:val="PrformatHTML"/>
+        <w:rPr>
+          <w:color w:val="000000"/>
+        </w:rPr>
+      </w:pPr>
+      <w:r>
+        <w:rPr>
+          <w:color w:val="000000"/>
+        </w:rPr>
+        <w:tab/>
+      </w:r>
+      <w:r>
+        <w:rPr>
+          <w:color w:val="000000"/>
+        </w:rPr>
+        <w:tab/>
+      </w:r>
+      <w:r>
+        <w:rPr>
+          <w:color w:val="000000"/>
+        </w:rPr>
+        <w:tab/>
+      </w:r>
+      <w:r>
+        <w:rPr>
+          <w:color w:val="000000"/>
+        </w:rPr>
+        <w:tab/>
+        <w:t xml:space="preserve">// reverse </w:t>
+      </w:r>
+      <w:proofErr w:type="spellStart"/>
+      <w:r>
+        <w:rPr>
+          <w:color w:val="000000"/>
+        </w:rPr>
+        <w:t>text</w:t>
+      </w:r>
+      <w:proofErr w:type="spellEnd"/>
+    </w:p>
+    <w:p>
+      <w:pPr>
+        <w:pStyle w:val="PrformatHTML"/>
+        <w:rPr>
+          <w:color w:val="000000"/>
+        </w:rPr>
+      </w:pPr>
+      <w:r>
+        <w:rPr>
+          <w:color w:val="000000"/>
+        </w:rPr>
+        <w:tab/>
+      </w:r>
+      <w:r>
+        <w:rPr>
+          <w:color w:val="000000"/>
+        </w:rPr>
+        <w:tab/>
+      </w:r>
+      <w:r>
+        <w:rPr>
+          <w:color w:val="000000"/>
+        </w:rPr>
+        <w:tab/>
+      </w:r>
+      <w:r>
+        <w:rPr>
+          <w:color w:val="000000"/>
+        </w:rPr>
+        <w:tab/>
+      </w:r>
+      <w:proofErr w:type="gramStart"/>
+      <w:r>
+        <w:rPr>
+          <w:color w:val="000000"/>
+        </w:rPr>
+        <w:t>for</w:t>
+      </w:r>
+      <w:proofErr w:type="gramEnd"/>
+      <w:r>
+        <w:rPr>
+          <w:color w:val="000000"/>
+        </w:rPr>
+        <w:t xml:space="preserve"> (var i = origText.length-1; i &gt;= 0; i--) </w:t>
+      </w:r>
+      <w:proofErr w:type="spellStart"/>
+      <w:r>
+        <w:rPr>
+          <w:color w:val="000000"/>
+        </w:rPr>
+        <w:t>newText</w:t>
+      </w:r>
+      <w:proofErr w:type="spellEnd"/>
+      <w:r>
+        <w:rPr>
+          <w:color w:val="000000"/>
+        </w:rPr>
+        <w:t xml:space="preserve"> += </w:t>
+      </w:r>
+      <w:proofErr w:type="spellStart"/>
+      <w:r>
+        <w:rPr>
+          <w:color w:val="000000"/>
+        </w:rPr>
+        <w:t>origText.substr</w:t>
+      </w:r>
+      <w:proofErr w:type="spellEnd"/>
+      <w:r>
+        <w:rPr>
+          <w:color w:val="000000"/>
+        </w:rPr>
+        <w:t>(i, 1);</w:t>
+      </w:r>
+    </w:p>
+    <w:p>
+      <w:pPr>
+        <w:pStyle w:val="PrformatHTML"/>
+        <w:rPr>
+          <w:color w:val="000000"/>
+        </w:rPr>
+      </w:pPr>
+      <w:r>
+        <w:rPr>
+          <w:color w:val="000000"/>
+        </w:rPr>
+        <w:tab/>
+      </w:r>
+      <w:r>
+        <w:rPr>
+          <w:color w:val="000000"/>
+        </w:rPr>
+        <w:tab/>
+      </w:r>
+      <w:r>
+        <w:rPr>
+          <w:color w:val="000000"/>
+        </w:rPr>
+        <w:tab/>
+      </w:r>
+      <w:r>
+        <w:rPr>
+          <w:color w:val="000000"/>
+        </w:rPr>
+        <w:tab/>
+        <w:t>$</w:t>
+      </w:r>
+      <w:proofErr w:type="spellStart"/>
+      <w:r>
+        <w:rPr>
+          <w:color w:val="000000"/>
+        </w:rPr>
+        <w:t>t.text</w:t>
+      </w:r>
+      <w:proofErr w:type="spellEnd"/>
+      <w:r>
+        <w:rPr>
+          <w:color w:val="000000"/>
+        </w:rPr>
+        <w:t>(</w:t>
+      </w:r>
+      <w:proofErr w:type="spellStart"/>
+      <w:r>
+        <w:rPr>
+          <w:color w:val="000000"/>
+        </w:rPr>
+        <w:t>newText</w:t>
+      </w:r>
+      <w:proofErr w:type="spellEnd"/>
+      <w:proofErr w:type="gramStart"/>
+      <w:r>
+        <w:rPr>
+          <w:color w:val="000000"/>
+        </w:rPr>
+        <w:t>);</w:t>
+      </w:r>
+      <w:proofErr w:type="gramEnd"/>
+    </w:p>
+    <w:p>
+      <w:pPr>
+        <w:pStyle w:val="PrformatHTML"/>
+        <w:rPr>
+          <w:color w:val="000000"/>
+        </w:rPr>
+      </w:pPr>
+    </w:p>
+    <w:p>
+      <w:pPr>
+        <w:pStyle w:val="PrformatHTML"/>
+        <w:rPr>
+          <w:color w:val="000000"/>
+        </w:rPr>
+      </w:pPr>
+      <w:r>
+        <w:rPr>
+          <w:color w:val="000000"/>
+        </w:rPr>
+        <w:tab/>
+      </w:r>
+      <w:r>
+        <w:rPr>
+          <w:color w:val="000000"/>
+        </w:rPr>
+        <w:tab/>
+      </w:r>
+      <w:r>
+        <w:rPr>
+          <w:color w:val="000000"/>
+        </w:rPr>
+        <w:tab/>
+        <w:t>}</w:t>
+      </w:r>
+    </w:p>
+    <w:p>
+      <w:pPr>
+        <w:pStyle w:val="PrformatHTML"/>
+        <w:rPr>
+          <w:color w:val="000000"/>
+        </w:rPr>
+      </w:pPr>
+    </w:p>
+    <w:p>
+      <w:pPr>
+        <w:pStyle w:val="PrformatHTML"/>
+        <w:rPr>
+          <w:color w:val="000000"/>
+        </w:rPr>
+      </w:pPr>
+      <w:r>
+        <w:rPr>
+          <w:color w:val="000000"/>
+        </w:rPr>
+        <w:tab/>
+      </w:r>
+      <w:r>
+        <w:rPr>
+          <w:color w:val="000000"/>
+        </w:rPr>
+        <w:tab/>
+        <w:t>});</w:t>
+      </w:r>
+    </w:p>
+    <w:p>
+      <w:pPr>
+        <w:pStyle w:val="PrformatHTML"/>
+        <w:rPr>
+          <w:color w:val="000000"/>
+        </w:rPr>
+      </w:pPr>
+    </w:p>
+    <w:p>
+      <w:pPr>
+        <w:pStyle w:val="PrformatHTML"/>
+        <w:rPr>
+          <w:color w:val="000000"/>
+        </w:rPr>
+      </w:pPr>
+      <w:r>
+        <w:rPr>
+          <w:color w:val="000000"/>
+        </w:rPr>
+        <w:tab/>
+      </w:r>
+      <w:r>
+        <w:rPr>
+          <w:color w:val="000000"/>
+        </w:rPr>
+        <w:tab/>
+        <w:t xml:space="preserve">// </w:t>
+      </w:r>
+      <w:proofErr w:type="spellStart"/>
+      <w:r>
+        <w:rPr>
+          <w:color w:val="000000"/>
+        </w:rPr>
+        <w:t>allow</w:t>
+      </w:r>
+      <w:proofErr w:type="spellEnd"/>
+      <w:r>
+        <w:rPr>
+          <w:color w:val="000000"/>
+        </w:rPr>
+        <w:t xml:space="preserve"> jQuery </w:t>
+      </w:r>
+      <w:proofErr w:type="spellStart"/>
+      <w:r>
+        <w:rPr>
+          <w:color w:val="000000"/>
+        </w:rPr>
+        <w:t>chaining</w:t>
+      </w:r>
+      <w:proofErr w:type="spellEnd"/>
+    </w:p>
+    <w:p>
+      <w:pPr>
+        <w:pStyle w:val="PrformatHTML"/>
+        <w:rPr>
+          <w:color w:val="000000"/>
+        </w:rPr>
+      </w:pPr>
+      <w:r>
+        <w:rPr>
+          <w:color w:val="000000"/>
+        </w:rPr>
+        <w:tab/>
+      </w:r>
+      <w:r>
+        <w:rPr>
+          <w:color w:val="000000"/>
+        </w:rPr>
+        <w:tab/>
+      </w:r>
+      <w:proofErr w:type="gramStart"/>
+      <w:r>
+        <w:rPr>
+          <w:color w:val="000000"/>
+        </w:rPr>
+        <w:t>return</w:t>
+      </w:r>
+      <w:proofErr w:type="gramEnd"/>
+      <w:r>
+        <w:rPr>
+          <w:color w:val="000000"/>
+        </w:rPr>
+        <w:t xml:space="preserve"> </w:t>
+      </w:r>
+      <w:proofErr w:type="spellStart"/>
+      <w:r>
+        <w:rPr>
+          <w:color w:val="000000"/>
+        </w:rPr>
+        <w:t>this</w:t>
+      </w:r>
+      <w:proofErr w:type="spellEnd"/>
+      <w:r>
+        <w:rPr>
+          <w:color w:val="000000"/>
+        </w:rPr>
+        <w:t>;</w:t>
+      </w:r>
+    </w:p>
+    <w:p>
+      <w:pPr>
+        <w:pStyle w:val="PrformatHTML"/>
+        <w:rPr>
+          <w:color w:val="000000"/>
+        </w:rPr>
+      </w:pPr>
+      <w:r>
+        <w:rPr>
+          <w:color w:val="000000"/>
+        </w:rPr>
+        <w:tab/>
+        <w:t>};</w:t>
+      </w:r>
+    </w:p>
+    <w:p>
+      <w:pPr>
+        <w:pStyle w:val="PrformatHTML"/>
+        <w:rPr>
+          <w:color w:val="000000"/>
+        </w:rPr>
+      </w:pPr>
+    </w:p>
+    <w:p>
+      <w:pPr>
+        <w:pStyle w:val="PrformatHTML"/>
+        <w:rPr>
+          <w:color w:val="000000"/>
+        </w:rPr>
+      </w:pPr>
+      <w:proofErr w:type="gramStart"/>
+      <w:r>
+        <w:rPr>
+          <w:color w:val="000000"/>
+        </w:rPr>
+        <w:t>})(</w:t>
+      </w:r>
+      <w:proofErr w:type="gramEnd"/>
+      <w:r>
+        <w:rPr>
+          <w:color w:val="000000"/>
+        </w:rPr>
+        <w:t>jQuery);</w:t>
       </w:r>
     </w:p>
     <w:p/>
-    <w:p>
-      <w:r>
-        <w:rPr>
-          <w:u w:val="single"/>
-        </w:rPr>
-        <w:t>Nb</w:t>
-      </w:r>
-      <w:r>
-        <w:t xml:space="preserve"> : Ne pas oublier de créer en plus des fichiers classiques </w:t>
-      </w:r>
-      <w:r>
-        <w:rPr>
-          <w:b/>
-        </w:rPr>
-        <w:t>(</w:t>
-      </w:r>
-      <w:proofErr w:type="spellStart"/>
-      <w:r>
-        <w:rPr>
-          <w:b/>
-        </w:rPr>
+    <w:p/>
+    <w:p/>
+    <w:p>
+      <w:r>
+        <w:t>2.Insérer le script</w:t>
+      </w:r>
+      <w:r>
+        <w:t xml:space="preserve"> ‘</w:t>
+      </w:r>
+      <w:proofErr w:type="spellStart"/>
+      <w:r>
+        <w:t>monPlugin</w:t>
+      </w:r>
+      <w:proofErr w:type="spellEnd"/>
+      <w:r>
+        <w:t>’</w:t>
+      </w:r>
+      <w:r>
+        <w:t xml:space="preserve"> entre le script bibliothèque jQ</w:t>
+      </w:r>
+      <w:r>
+        <w:t xml:space="preserve">uery et le </w:t>
+      </w:r>
+      <w:proofErr w:type="spellStart"/>
+      <w:proofErr w:type="gramStart"/>
+      <w:r>
+        <w:t>script.</w:t>
+      </w:r>
+      <w:r>
         <w:t>Js</w:t>
       </w:r>
       <w:proofErr w:type="spellEnd"/>
-      <w:r>
-        <w:rPr>
-          <w:b/>
-        </w:rPr>
-        <w:t xml:space="preserve"> &amp; </w:t>
-      </w:r>
-      <w:proofErr w:type="spellStart"/>
-      <w:r>
-        <w:rPr>
-          <w:b/>
-        </w:rPr>
-        <w:t>Jquery</w:t>
-      </w:r>
-      <w:proofErr w:type="spellEnd"/>
-      <w:r>
-        <w:rPr>
-          <w:b/>
-        </w:rPr>
-        <w:t>),</w:t>
-      </w:r>
-      <w:r>
-        <w:t xml:space="preserve"> créer un fichier </w:t>
-      </w:r>
-      <w:r>
-        <w:rPr>
-          <w:color w:val="FF0000"/>
-          <w:sz w:val="40"/>
-          <w:szCs w:val="40"/>
-        </w:rPr>
-        <w:t>monplugin.js</w:t>
-      </w:r>
+      <w:proofErr w:type="gramEnd"/>
     </w:p>
     <w:p/>
     <w:p/>
@@ -663,6 +5068,140 @@
       <w:u w:val="single"/>
     </w:rPr>
   </w:style>
+  <w:style w:type="character" w:customStyle="1" w:styleId="aceparen">
+    <w:name w:val="ace_paren"/>
+    <w:basedOn w:val="Policepardfaut"/>
+    <w:rsid w:val="00252726"/>
+  </w:style>
+  <w:style w:type="character" w:customStyle="1" w:styleId="acestorage">
+    <w:name w:val="ace_storage"/>
+    <w:basedOn w:val="Policepardfaut"/>
+    <w:rsid w:val="00252726"/>
+  </w:style>
+  <w:style w:type="character" w:customStyle="1" w:styleId="aceidentifier">
+    <w:name w:val="ace_identifier"/>
+    <w:basedOn w:val="Policepardfaut"/>
+    <w:rsid w:val="00252726"/>
+  </w:style>
+  <w:style w:type="character" w:customStyle="1" w:styleId="acepunctuation">
+    <w:name w:val="ace_punctuation"/>
+    <w:basedOn w:val="Policepardfaut"/>
+    <w:rsid w:val="00252726"/>
+  </w:style>
+  <w:style w:type="character" w:customStyle="1" w:styleId="aceentity">
+    <w:name w:val="ace_entity"/>
+    <w:basedOn w:val="Policepardfaut"/>
+    <w:rsid w:val="00252726"/>
+  </w:style>
+  <w:style w:type="character" w:customStyle="1" w:styleId="acekeyword">
+    <w:name w:val="ace_keyword"/>
+    <w:basedOn w:val="Policepardfaut"/>
+    <w:rsid w:val="00252726"/>
+  </w:style>
+  <w:style w:type="character" w:customStyle="1" w:styleId="acevariable">
+    <w:name w:val="ace_variable"/>
+    <w:basedOn w:val="Policepardfaut"/>
+    <w:rsid w:val="00252726"/>
+  </w:style>
+  <w:style w:type="character" w:customStyle="1" w:styleId="acecomment">
+    <w:name w:val="ace_comment"/>
+    <w:basedOn w:val="Policepardfaut"/>
+    <w:rsid w:val="00252726"/>
+  </w:style>
+  <w:style w:type="character" w:styleId="lev">
+    <w:name w:val="Strong"/>
+    <w:basedOn w:val="Policepardfaut"/>
+    <w:uiPriority w:val="22"/>
+    <w:qFormat/>
+    <w:rsid w:val="00252726"/>
+    <w:rPr>
+      <w:b/>
+      <w:bCs/>
+    </w:rPr>
+  </w:style>
+  <w:style w:type="paragraph" w:styleId="PrformatHTML">
+    <w:name w:val="HTML Preformatted"/>
+    <w:basedOn w:val="Normal"/>
+    <w:link w:val="PrformatHTMLCar"/>
+    <w:uiPriority w:val="99"/>
+    <w:semiHidden/>
+    <w:unhideWhenUsed/>
+    <w:rsid w:val="00252726"/>
+    <w:pPr>
+      <w:tabs>
+        <w:tab w:val="left" w:pos="916"/>
+        <w:tab w:val="left" w:pos="1832"/>
+        <w:tab w:val="left" w:pos="2748"/>
+        <w:tab w:val="left" w:pos="3664"/>
+        <w:tab w:val="left" w:pos="4580"/>
+        <w:tab w:val="left" w:pos="5496"/>
+        <w:tab w:val="left" w:pos="6412"/>
+        <w:tab w:val="left" w:pos="7328"/>
+        <w:tab w:val="left" w:pos="8244"/>
+        <w:tab w:val="left" w:pos="9160"/>
+        <w:tab w:val="left" w:pos="10076"/>
+        <w:tab w:val="left" w:pos="10992"/>
+        <w:tab w:val="left" w:pos="11908"/>
+        <w:tab w:val="left" w:pos="12824"/>
+        <w:tab w:val="left" w:pos="13740"/>
+        <w:tab w:val="left" w:pos="14656"/>
+      </w:tabs>
+    </w:pPr>
+    <w:rPr>
+      <w:rFonts w:ascii="Courier New" w:hAnsi="Courier New" w:cs="Courier New"/>
+      <w:sz w:val="20"/>
+      <w:szCs w:val="20"/>
+      <w:lang w:eastAsia="fr-FR"/>
+    </w:rPr>
+  </w:style>
+  <w:style w:type="character" w:customStyle="1" w:styleId="PrformatHTMLCar">
+    <w:name w:val="Préformaté HTML Car"/>
+    <w:basedOn w:val="Policepardfaut"/>
+    <w:link w:val="PrformatHTML"/>
+    <w:uiPriority w:val="99"/>
+    <w:semiHidden/>
+    <w:rsid w:val="00252726"/>
+    <w:rPr>
+      <w:rFonts w:ascii="Courier New" w:hAnsi="Courier New" w:cs="Courier New"/>
+      <w:sz w:val="20"/>
+      <w:szCs w:val="20"/>
+      <w:lang w:eastAsia="fr-FR"/>
+    </w:rPr>
+  </w:style>
+  <w:style w:type="character" w:customStyle="1" w:styleId="acestring">
+    <w:name w:val="ace_string"/>
+    <w:basedOn w:val="Policepardfaut"/>
+    <w:rsid w:val="00252726"/>
+  </w:style>
+  <w:style w:type="character" w:customStyle="1" w:styleId="aceindent-guide">
+    <w:name w:val="ace_indent-guide"/>
+    <w:basedOn w:val="Policepardfaut"/>
+    <w:rsid w:val="00A02838"/>
+  </w:style>
+  <w:style w:type="paragraph" w:customStyle="1" w:styleId="hoveredcourseelement">
+    <w:name w:val="hoveredcourseelement"/>
+    <w:basedOn w:val="Normal"/>
+    <w:rsid w:val="00A02838"/>
+    <w:pPr>
+      <w:spacing w:before="100" w:beforeAutospacing="1" w:after="100" w:afterAutospacing="1"/>
+    </w:pPr>
+    <w:rPr>
+      <w:rFonts w:ascii="Times New Roman" w:hAnsi="Times New Roman" w:cs="Times New Roman"/>
+      <w:lang w:eastAsia="fr-FR"/>
+    </w:rPr>
+  </w:style>
+  <w:style w:type="character" w:styleId="Lienhypertextevisit">
+    <w:name w:val="FollowedHyperlink"/>
+    <w:basedOn w:val="Policepardfaut"/>
+    <w:uiPriority w:val="99"/>
+    <w:semiHidden/>
+    <w:unhideWhenUsed/>
+    <w:rsid w:val="00D975B7"/>
+    <w:rPr>
+      <w:color w:val="954F72" w:themeColor="followedHyperlink"/>
+      <w:u w:val="single"/>
+    </w:rPr>
+  </w:style>
 </w:styles>
 </file>
 
